--- a/public/files/Xuyen-Nguyen-Resume.docx
+++ b/public/files/Xuyen-Nguyen-Resume.docx
@@ -782,7 +782,15 @@
           <w:sz w:val="24"/>
           <w:szCs w:val="24"/>
         </w:rPr>
-        <w:t xml:space="preserve">Django, </w:t>
+        <w:t>Three.js</w:t>
+      </w:r>
+      <w:r>
+        <w:rPr>
+          <w:rFonts w:ascii="Times New Roman" w:hAnsi="Times New Roman" w:cs="Times New Roman"/>
+          <w:sz w:val="24"/>
+          <w:szCs w:val="24"/>
+        </w:rPr>
+        <w:t xml:space="preserve">, </w:t>
       </w:r>
       <w:r>
         <w:rPr>
@@ -1803,7 +1811,23 @@
           <w:sz w:val="24"/>
           <w:szCs w:val="24"/>
         </w:rPr>
-        <w:t xml:space="preserve"> tools like Angular, .Net, Bootstrap,</w:t>
+        <w:t xml:space="preserve"> tools like Angular, </w:t>
+      </w:r>
+      <w:r>
+        <w:rPr>
+          <w:rFonts w:ascii="Times New Roman" w:hAnsi="Times New Roman" w:cs="Times New Roman"/>
+          <w:sz w:val="24"/>
+          <w:szCs w:val="24"/>
+        </w:rPr>
+        <w:t xml:space="preserve">C# </w:t>
+      </w:r>
+      <w:r>
+        <w:rPr>
+          <w:rFonts w:ascii="Times New Roman" w:hAnsi="Times New Roman" w:cs="Times New Roman"/>
+          <w:sz w:val="24"/>
+          <w:szCs w:val="24"/>
+        </w:rPr>
+        <w:t>.Net, Bootstrap,</w:t>
       </w:r>
       <w:r>
         <w:rPr>
@@ -2087,6 +2111,22 @@
         </w:rPr>
         <w:t>HTML, Azure Web Services</w:t>
       </w:r>
+      <w:r>
+        <w:rPr>
+          <w:rFonts w:ascii="Times New Roman" w:hAnsi="Times New Roman" w:cs="Times New Roman"/>
+          <w:sz w:val="24"/>
+          <w:szCs w:val="24"/>
+        </w:rPr>
+        <w:t>, Three</w:t>
+      </w:r>
+      <w:r>
+        <w:rPr>
+          <w:rFonts w:ascii="Times New Roman" w:hAnsi="Times New Roman" w:cs="Times New Roman"/>
+          <w:sz w:val="24"/>
+          <w:szCs w:val="24"/>
+        </w:rPr>
+        <w:t>.js</w:t>
+      </w:r>
     </w:p>
     <w:p>
       <w:pPr>
@@ -2163,15 +2203,31 @@
           <w:sz w:val="24"/>
           <w:szCs w:val="24"/>
         </w:rPr>
-        <w:t>work and portfolio with a focus on software development projects and other</w:t>
-      </w:r>
-      <w:r>
-        <w:rPr>
-          <w:rFonts w:ascii="Times New Roman" w:hAnsi="Times New Roman" w:cs="Times New Roman"/>
-          <w:sz w:val="24"/>
-          <w:szCs w:val="24"/>
-        </w:rPr>
-        <w:t xml:space="preserve"> creative endeavors.</w:t>
+        <w:t>work</w:t>
+      </w:r>
+      <w:r>
+        <w:rPr>
+          <w:rFonts w:ascii="Times New Roman" w:hAnsi="Times New Roman" w:cs="Times New Roman"/>
+          <w:sz w:val="24"/>
+          <w:szCs w:val="24"/>
+        </w:rPr>
+        <w:t xml:space="preserve"> experience</w:t>
+      </w:r>
+      <w:r>
+        <w:rPr>
+          <w:rFonts w:ascii="Times New Roman" w:hAnsi="Times New Roman" w:cs="Times New Roman"/>
+          <w:sz w:val="24"/>
+          <w:szCs w:val="24"/>
+        </w:rPr>
+        <w:t xml:space="preserve"> and portfolio</w:t>
+      </w:r>
+      <w:r>
+        <w:rPr>
+          <w:rFonts w:ascii="Times New Roman" w:hAnsi="Times New Roman" w:cs="Times New Roman"/>
+          <w:sz w:val="24"/>
+          <w:szCs w:val="24"/>
+        </w:rPr>
+        <w:t>.</w:t>
       </w:r>
     </w:p>
     <w:p>
@@ -2321,7 +2377,7 @@
           <w:szCs w:val="24"/>
           <w:lang w:val="vi-VN"/>
         </w:rPr>
-        <w:t>, AWS Web Services</w:t>
+        <w:t>, AWS</w:t>
       </w:r>
     </w:p>
     <w:p>

--- a/public/files/Xuyen-Nguyen-Resume.docx
+++ b/public/files/Xuyen-Nguyen-Resume.docx
@@ -10,8 +10,8 @@
           <w:rFonts w:ascii="Times New Roman" w:hAnsi="Times New Roman" w:cs="Times New Roman"/>
           <w:b/>
           <w:bCs/>
-          <w:sz w:val="24"/>
-          <w:szCs w:val="24"/>
+          <w:sz w:val="44"/>
+          <w:szCs w:val="44"/>
         </w:rPr>
       </w:pPr>
       <w:r>
@@ -19,10 +19,10 @@
           <w:rFonts w:ascii="Times New Roman" w:hAnsi="Times New Roman" w:cs="Times New Roman"/>
           <w:b/>
           <w:bCs/>
-          <w:sz w:val="24"/>
-          <w:szCs w:val="24"/>
-        </w:rPr>
-        <w:t>XUYEN NGUYEN</w:t>
+          <w:sz w:val="44"/>
+          <w:szCs w:val="44"/>
+        </w:rPr>
+        <w:t>Xuyen Nguyen</w:t>
       </w:r>
     </w:p>
     <w:p>
@@ -31,76 +31,72 @@
         <w:jc w:val="center"/>
         <w:rPr>
           <w:rFonts w:ascii="Times New Roman" w:hAnsi="Times New Roman" w:cs="Times New Roman"/>
-          <w:sz w:val="24"/>
-          <w:szCs w:val="24"/>
-        </w:rPr>
-      </w:pPr>
-      <w:r>
-        <w:rPr>
-          <w:rFonts w:ascii="Times New Roman" w:hAnsi="Times New Roman" w:cs="Times New Roman"/>
-          <w:sz w:val="24"/>
-          <w:szCs w:val="24"/>
-        </w:rPr>
-        <w:t>Draper</w:t>
-      </w:r>
-      <w:r>
-        <w:rPr>
-          <w:rFonts w:ascii="Times New Roman" w:hAnsi="Times New Roman" w:cs="Times New Roman"/>
-          <w:sz w:val="24"/>
-          <w:szCs w:val="24"/>
-        </w:rPr>
-        <w:t>, Utah</w:t>
-      </w:r>
-      <w:r>
-        <w:rPr>
-          <w:rFonts w:ascii="Times New Roman" w:hAnsi="Times New Roman" w:cs="Times New Roman"/>
-          <w:sz w:val="24"/>
-          <w:szCs w:val="24"/>
-        </w:rPr>
-        <w:t xml:space="preserve"> 84</w:t>
-      </w:r>
-      <w:r>
-        <w:rPr>
-          <w:rFonts w:ascii="Times New Roman" w:hAnsi="Times New Roman" w:cs="Times New Roman"/>
-          <w:sz w:val="24"/>
-          <w:szCs w:val="24"/>
-        </w:rPr>
-        <w:t>020</w:t>
-      </w:r>
-      <w:r>
-        <w:rPr>
-          <w:rFonts w:ascii="Times New Roman" w:hAnsi="Times New Roman" w:cs="Times New Roman"/>
-          <w:sz w:val="24"/>
-          <w:szCs w:val="24"/>
-        </w:rPr>
-        <w:t xml:space="preserve"> | (801) 9</w:t>
-      </w:r>
-      <w:r>
-        <w:rPr>
-          <w:rFonts w:ascii="Times New Roman" w:hAnsi="Times New Roman" w:cs="Times New Roman"/>
-          <w:sz w:val="24"/>
-          <w:szCs w:val="24"/>
-        </w:rPr>
-        <w:t xml:space="preserve">35-1377 | </w:t>
-      </w:r>
+        </w:rPr>
+      </w:pPr>
       <w:hyperlink r:id="rId5" w:history="1">
         <w:r>
           <w:rPr>
             <w:rStyle w:val="Hyperlink"/>
             <w:rFonts w:ascii="Times New Roman" w:hAnsi="Times New Roman" w:cs="Times New Roman"/>
-            <w:sz w:val="24"/>
-            <w:szCs w:val="24"/>
           </w:rPr>
-          <w:t>XuyenNguyen2733@gmail.com</w:t>
+          <w:t>Xuyen</w:t>
+        </w:r>
+        <w:r>
+          <w:rPr>
+            <w:rStyle w:val="Hyperlink"/>
+            <w:rFonts w:ascii="Times New Roman" w:hAnsi="Times New Roman" w:cs="Times New Roman"/>
+          </w:rPr>
+          <w:t>n</w:t>
+        </w:r>
+        <w:r>
+          <w:rPr>
+            <w:rStyle w:val="Hyperlink"/>
+            <w:rFonts w:ascii="Times New Roman" w:hAnsi="Times New Roman" w:cs="Times New Roman"/>
+          </w:rPr>
+          <w:t>guyen2733@gmail.com</w:t>
         </w:r>
       </w:hyperlink>
       <w:r>
         <w:rPr>
           <w:rFonts w:ascii="Times New Roman" w:hAnsi="Times New Roman" w:cs="Times New Roman"/>
-          <w:sz w:val="24"/>
-          <w:szCs w:val="24"/>
-        </w:rPr>
-        <w:t xml:space="preserve"> | linkedin.com/in/nltrieuxuyen27</w:t>
+        </w:rPr>
+        <w:t xml:space="preserve"> |</w:t>
+      </w:r>
+      <w:r>
+        <w:rPr>
+          <w:rFonts w:ascii="Times New Roman" w:hAnsi="Times New Roman" w:cs="Times New Roman"/>
+        </w:rPr>
+        <w:t xml:space="preserve"> (801) 9</w:t>
+      </w:r>
+      <w:r>
+        <w:rPr>
+          <w:rFonts w:ascii="Times New Roman" w:hAnsi="Times New Roman" w:cs="Times New Roman"/>
+        </w:rPr>
+        <w:t>35-1377 |</w:t>
+      </w:r>
+      <w:r>
+        <w:rPr>
+          <w:rFonts w:ascii="Times New Roman" w:hAnsi="Times New Roman" w:cs="Times New Roman"/>
+        </w:rPr>
+        <w:t xml:space="preserve"> Salt Lake City, Utah</w:t>
+      </w:r>
+      <w:r>
+        <w:rPr>
+          <w:rFonts w:ascii="Times New Roman" w:hAnsi="Times New Roman" w:cs="Times New Roman"/>
+        </w:rPr>
+        <w:t xml:space="preserve"> </w:t>
+      </w:r>
+      <w:r>
+        <w:rPr>
+          <w:rFonts w:ascii="Times New Roman" w:hAnsi="Times New Roman" w:cs="Times New Roman"/>
+        </w:rPr>
+        <w:t xml:space="preserve">| </w:t>
+      </w:r>
+      <w:r>
+        <w:rPr>
+          <w:rFonts w:ascii="Times New Roman" w:hAnsi="Times New Roman" w:cs="Times New Roman"/>
+        </w:rPr>
+        <w:t>xuyennguyen2733.github.io/</w:t>
       </w:r>
     </w:p>
     <w:p>
@@ -108,8 +104,6 @@
         <w:spacing w:after="0" w:line="240" w:lineRule="auto"/>
         <w:rPr>
           <w:rFonts w:ascii="Times New Roman" w:hAnsi="Times New Roman" w:cs="Times New Roman"/>
-          <w:sz w:val="24"/>
-          <w:szCs w:val="24"/>
         </w:rPr>
       </w:pPr>
     </w:p>
@@ -120,8 +114,6 @@
           <w:rFonts w:ascii="Times New Roman" w:hAnsi="Times New Roman" w:cs="Times New Roman"/>
           <w:b/>
           <w:bCs/>
-          <w:sz w:val="24"/>
-          <w:szCs w:val="24"/>
         </w:rPr>
       </w:pPr>
       <w:r>
@@ -130,8 +122,6 @@
           <w:b/>
           <w:bCs/>
           <w:noProof/>
-          <w:sz w:val="24"/>
-          <w:szCs w:val="24"/>
         </w:rPr>
         <mc:AlternateContent>
           <mc:Choice Requires="wps">
@@ -188,7 +178,7 @@
           </mc:Choice>
           <mc:Fallback>
             <w:pict>
-              <v:line w14:anchorId="21810475" id="Straight Connector 1" o:spid="_x0000_s1026" style="position:absolute;z-index:251658240;visibility:visible;mso-wrap-style:square;mso-width-percent:0;mso-wrap-distance-left:9pt;mso-wrap-distance-top:0;mso-wrap-distance-right:9pt;mso-wrap-distance-bottom:0;mso-position-horizontal:absolute;mso-position-horizontal-relative:text;mso-position-vertical:absolute;mso-position-vertical-relative:text;mso-width-percent:0;mso-width-relative:margin" from=".5pt,13.6pt" to="537.5pt,13.6pt" o:gfxdata="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" strokecolor="black [3200]" strokeweight=".5pt">
+              <v:line w14:anchorId="242141EC" id="Straight Connector 1" o:spid="_x0000_s1026" style="position:absolute;z-index:251658240;visibility:visible;mso-wrap-style:square;mso-width-percent:0;mso-wrap-distance-left:9pt;mso-wrap-distance-top:0;mso-wrap-distance-right:9pt;mso-wrap-distance-bottom:0;mso-position-horizontal:absolute;mso-position-horizontal-relative:text;mso-position-vertical:absolute;mso-position-vertical-relative:text;mso-width-percent:0;mso-width-relative:margin" from=".5pt,13.6pt" to="537.5pt,13.6pt" o:gfxdata="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" strokecolor="black [3200]" strokeweight=".5pt">
                 <v:stroke joinstyle="miter"/>
               </v:line>
             </w:pict>
@@ -200,8 +190,6 @@
           <w:rFonts w:ascii="Times New Roman" w:hAnsi="Times New Roman" w:cs="Times New Roman"/>
           <w:b/>
           <w:bCs/>
-          <w:sz w:val="24"/>
-          <w:szCs w:val="24"/>
         </w:rPr>
         <w:t>EDUCATION</w:t>
       </w:r>
@@ -212,33 +200,28 @@
           <w:tab w:val="right" w:pos="10800"/>
         </w:tabs>
         <w:spacing w:after="0" w:line="240" w:lineRule="auto"/>
-        <w:rPr>
-          <w:rFonts w:ascii="Times New Roman" w:hAnsi="Times New Roman" w:cs="Times New Roman"/>
-          <w:sz w:val="24"/>
-          <w:szCs w:val="24"/>
-        </w:rPr>
-      </w:pPr>
-      <w:r>
-        <w:rPr>
-          <w:rFonts w:ascii="Times New Roman" w:hAnsi="Times New Roman" w:cs="Times New Roman"/>
-          <w:sz w:val="24"/>
-          <w:szCs w:val="24"/>
+        <w:ind w:firstLine="180"/>
+        <w:rPr>
+          <w:rFonts w:ascii="Times New Roman" w:hAnsi="Times New Roman" w:cs="Times New Roman"/>
+        </w:rPr>
+      </w:pPr>
+      <w:r>
+        <w:rPr>
+          <w:rFonts w:ascii="Times New Roman" w:hAnsi="Times New Roman" w:cs="Times New Roman"/>
+          <w:b/>
+          <w:bCs/>
         </w:rPr>
         <w:t>University of Utah</w:t>
       </w:r>
       <w:r>
         <w:rPr>
           <w:rFonts w:ascii="Times New Roman" w:hAnsi="Times New Roman" w:cs="Times New Roman"/>
-          <w:sz w:val="24"/>
-          <w:szCs w:val="24"/>
         </w:rPr>
         <w:tab/>
       </w:r>
       <w:r>
         <w:rPr>
           <w:rFonts w:ascii="Times New Roman" w:hAnsi="Times New Roman" w:cs="Times New Roman"/>
-          <w:sz w:val="24"/>
-          <w:szCs w:val="24"/>
         </w:rPr>
         <w:t>Salt Lake City, Utah</w:t>
       </w:r>
@@ -249,784 +232,72 @@
           <w:tab w:val="right" w:pos="10800"/>
         </w:tabs>
         <w:spacing w:after="0" w:line="240" w:lineRule="auto"/>
-        <w:rPr>
-          <w:rFonts w:ascii="Times New Roman" w:hAnsi="Times New Roman" w:cs="Times New Roman"/>
-          <w:sz w:val="24"/>
-          <w:szCs w:val="24"/>
-        </w:rPr>
-      </w:pPr>
-      <w:r>
-        <w:rPr>
-          <w:rFonts w:ascii="Times New Roman" w:hAnsi="Times New Roman" w:cs="Times New Roman"/>
-          <w:sz w:val="24"/>
-          <w:szCs w:val="24"/>
-        </w:rPr>
-        <w:t xml:space="preserve">Degree: </w:t>
-      </w:r>
-      <w:r>
-        <w:rPr>
-          <w:rFonts w:ascii="Times New Roman" w:hAnsi="Times New Roman" w:cs="Times New Roman"/>
-          <w:sz w:val="24"/>
-          <w:szCs w:val="24"/>
+        <w:ind w:firstLine="180"/>
+        <w:rPr>
+          <w:rFonts w:ascii="Times New Roman" w:hAnsi="Times New Roman" w:cs="Times New Roman"/>
+        </w:rPr>
+      </w:pPr>
+      <w:r>
+        <w:rPr>
+          <w:rFonts w:ascii="Times New Roman" w:hAnsi="Times New Roman" w:cs="Times New Roman"/>
+          <w:i/>
+          <w:iCs/>
         </w:rPr>
         <w:t>Bachelor of Science</w:t>
       </w:r>
       <w:r>
         <w:rPr>
           <w:rFonts w:ascii="Times New Roman" w:hAnsi="Times New Roman" w:cs="Times New Roman"/>
-          <w:sz w:val="24"/>
-          <w:szCs w:val="24"/>
+          <w:i/>
+          <w:iCs/>
         </w:rPr>
         <w:t xml:space="preserve"> in Computer Science</w:t>
       </w:r>
       <w:r>
         <w:rPr>
           <w:rFonts w:ascii="Times New Roman" w:hAnsi="Times New Roman" w:cs="Times New Roman"/>
-          <w:sz w:val="24"/>
-          <w:szCs w:val="24"/>
         </w:rPr>
         <w:tab/>
       </w:r>
-      <w:proofErr w:type="gramStart"/>
-      <w:r>
-        <w:rPr>
-          <w:rFonts w:ascii="Times New Roman" w:hAnsi="Times New Roman" w:cs="Times New Roman"/>
-          <w:sz w:val="24"/>
-          <w:szCs w:val="24"/>
+      <w:r>
+        <w:rPr>
+          <w:rFonts w:ascii="Times New Roman" w:hAnsi="Times New Roman" w:cs="Times New Roman"/>
+          <w:i/>
+          <w:iCs/>
+        </w:rPr>
+        <w:t>Aug</w:t>
+      </w:r>
+      <w:r>
+        <w:rPr>
+          <w:rFonts w:ascii="Times New Roman" w:hAnsi="Times New Roman" w:cs="Times New Roman"/>
+          <w:i/>
+          <w:iCs/>
+        </w:rPr>
+        <w:t>.</w:t>
+      </w:r>
+      <w:r>
+        <w:rPr>
+          <w:rFonts w:ascii="Times New Roman" w:hAnsi="Times New Roman" w:cs="Times New Roman"/>
+          <w:i/>
+          <w:iCs/>
+        </w:rPr>
+        <w:t xml:space="preserve"> 2019 - </w:t>
+      </w:r>
+      <w:r>
+        <w:rPr>
+          <w:rFonts w:ascii="Times New Roman" w:hAnsi="Times New Roman" w:cs="Times New Roman"/>
+          <w:i/>
+          <w:iCs/>
         </w:rPr>
         <w:t>May</w:t>
       </w:r>
       <w:r>
         <w:rPr>
           <w:rFonts w:ascii="Times New Roman" w:hAnsi="Times New Roman" w:cs="Times New Roman"/>
-          <w:sz w:val="24"/>
-          <w:szCs w:val="24"/>
-          <w:lang w:val="vi-VN"/>
-        </w:rPr>
-        <w:t>,</w:t>
-      </w:r>
-      <w:proofErr w:type="gramEnd"/>
-      <w:r>
-        <w:rPr>
-          <w:rFonts w:ascii="Times New Roman" w:hAnsi="Times New Roman" w:cs="Times New Roman"/>
-          <w:sz w:val="24"/>
-          <w:szCs w:val="24"/>
+          <w:i/>
+          <w:iCs/>
         </w:rPr>
         <w:t xml:space="preserve"> 2024</w:t>
-      </w:r>
-    </w:p>
-    <w:p>
-      <w:pPr>
-        <w:tabs>
-          <w:tab w:val="right" w:pos="9360"/>
-        </w:tabs>
-        <w:spacing w:after="0" w:line="240" w:lineRule="auto"/>
-        <w:rPr>
-          <w:rFonts w:ascii="Times New Roman" w:hAnsi="Times New Roman" w:cs="Times New Roman"/>
-          <w:sz w:val="24"/>
-          <w:szCs w:val="24"/>
-        </w:rPr>
-      </w:pPr>
-    </w:p>
-    <w:p>
-      <w:pPr>
-        <w:spacing w:line="240" w:lineRule="auto"/>
-        <w:rPr>
-          <w:rFonts w:ascii="Times New Roman" w:hAnsi="Times New Roman" w:cs="Times New Roman"/>
-          <w:b/>
-          <w:bCs/>
-          <w:sz w:val="24"/>
-          <w:szCs w:val="24"/>
-        </w:rPr>
-      </w:pPr>
-      <w:r>
-        <w:rPr>
-          <w:rFonts w:ascii="Times New Roman" w:hAnsi="Times New Roman" w:cs="Times New Roman"/>
-          <w:b/>
-          <w:bCs/>
-          <w:noProof/>
-          <w:sz w:val="24"/>
-          <w:szCs w:val="24"/>
-        </w:rPr>
-        <mc:AlternateContent>
-          <mc:Choice Requires="wps">
-            <w:drawing>
-              <wp:anchor distT="0" distB="0" distL="114300" distR="114300" simplePos="0" relativeHeight="251658243" behindDoc="0" locked="0" layoutInCell="1" allowOverlap="1" wp14:anchorId="385A827C" wp14:editId="0B00AF15">
-                <wp:simplePos x="0" y="0"/>
-                <wp:positionH relativeFrom="margin">
-                  <wp:align>right</wp:align>
-                </wp:positionH>
-                <wp:positionV relativeFrom="paragraph">
-                  <wp:posOffset>176530</wp:posOffset>
-                </wp:positionV>
-                <wp:extent cx="6845300" cy="0"/>
-                <wp:effectExtent l="0" t="0" r="0" b="0"/>
-                <wp:wrapNone/>
-                <wp:docPr id="686677414" name="Straight Connector 686677414"/>
-                <wp:cNvGraphicFramePr/>
-                <a:graphic xmlns:a="http://schemas.openxmlformats.org/drawingml/2006/main">
-                  <a:graphicData uri="http://schemas.microsoft.com/office/word/2010/wordprocessingShape">
-                    <wps:wsp>
-                      <wps:cNvCnPr/>
-                      <wps:spPr>
-                        <a:xfrm>
-                          <a:off x="0" y="0"/>
-                          <a:ext cx="6845300" cy="0"/>
-                        </a:xfrm>
-                        <a:prstGeom prst="line">
-                          <a:avLst/>
-                        </a:prstGeom>
-                      </wps:spPr>
-                      <wps:style>
-                        <a:lnRef idx="1">
-                          <a:schemeClr val="dk1"/>
-                        </a:lnRef>
-                        <a:fillRef idx="0">
-                          <a:schemeClr val="dk1"/>
-                        </a:fillRef>
-                        <a:effectRef idx="0">
-                          <a:schemeClr val="dk1"/>
-                        </a:effectRef>
-                        <a:fontRef idx="minor">
-                          <a:schemeClr val="tx1"/>
-                        </a:fontRef>
-                      </wps:style>
-                      <wps:bodyPr/>
-                    </wps:wsp>
-                  </a:graphicData>
-                </a:graphic>
-                <wp14:sizeRelH relativeFrom="margin">
-                  <wp14:pctWidth>0</wp14:pctWidth>
-                </wp14:sizeRelH>
-                <wp14:sizeRelV relativeFrom="margin">
-                  <wp14:pctHeight>0</wp14:pctHeight>
-                </wp14:sizeRelV>
-              </wp:anchor>
-            </w:drawing>
-          </mc:Choice>
-          <mc:Fallback>
-            <w:pict>
-              <v:line w14:anchorId="31920591" id="Straight Connector 686677414" o:spid="_x0000_s1026" style="position:absolute;z-index:251658243;visibility:visible;mso-wrap-style:square;mso-width-percent:0;mso-height-percent:0;mso-wrap-distance-left:9pt;mso-wrap-distance-top:0;mso-wrap-distance-right:9pt;mso-wrap-distance-bottom:0;mso-position-horizontal:right;mso-position-horizontal-relative:margin;mso-position-vertical:absolute;mso-position-vertical-relative:text;mso-width-percent:0;mso-height-percent:0;mso-width-relative:margin;mso-height-relative:margin" from="487.8pt,13.9pt" to="1026.8pt,13.9pt" o:gfxdata="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" strokecolor="black [3200]" strokeweight=".5pt">
-                <v:stroke joinstyle="miter"/>
-                <w10:wrap anchorx="margin"/>
-              </v:line>
-            </w:pict>
-          </mc:Fallback>
-        </mc:AlternateContent>
-      </w:r>
-      <w:r>
-        <w:rPr>
-          <w:rFonts w:ascii="Times New Roman" w:hAnsi="Times New Roman" w:cs="Times New Roman"/>
-          <w:b/>
-          <w:bCs/>
-          <w:sz w:val="24"/>
-          <w:szCs w:val="24"/>
-        </w:rPr>
-        <w:t xml:space="preserve">MAJOR </w:t>
-      </w:r>
-      <w:r>
-        <w:rPr>
-          <w:rFonts w:ascii="Times New Roman" w:hAnsi="Times New Roman" w:cs="Times New Roman"/>
-          <w:b/>
-          <w:bCs/>
-          <w:sz w:val="24"/>
-          <w:szCs w:val="24"/>
-        </w:rPr>
-        <w:t>COURS</w:t>
-      </w:r>
-      <w:r>
-        <w:rPr>
-          <w:rFonts w:ascii="Times New Roman" w:hAnsi="Times New Roman" w:cs="Times New Roman"/>
-          <w:b/>
-          <w:bCs/>
-          <w:sz w:val="24"/>
-          <w:szCs w:val="24"/>
-        </w:rPr>
-        <w:t>ES</w:t>
-      </w:r>
-    </w:p>
-    <w:p>
-      <w:pPr>
-        <w:tabs>
-          <w:tab w:val="left" w:pos="2700"/>
-          <w:tab w:val="left" w:pos="6480"/>
-        </w:tabs>
-        <w:spacing w:after="0" w:line="240" w:lineRule="auto"/>
-        <w:rPr>
-          <w:rFonts w:ascii="Times New Roman" w:hAnsi="Times New Roman" w:cs="Times New Roman"/>
-          <w:sz w:val="24"/>
-          <w:szCs w:val="24"/>
-        </w:rPr>
-      </w:pPr>
-      <w:r>
-        <w:rPr>
-          <w:rFonts w:ascii="Times New Roman" w:hAnsi="Times New Roman" w:cs="Times New Roman"/>
-          <w:sz w:val="24"/>
-          <w:szCs w:val="24"/>
-        </w:rPr>
-        <w:t>Web Development,</w:t>
-      </w:r>
-      <w:r>
-        <w:rPr>
-          <w:rFonts w:ascii="Times New Roman" w:hAnsi="Times New Roman" w:cs="Times New Roman"/>
-          <w:sz w:val="24"/>
-          <w:szCs w:val="24"/>
-        </w:rPr>
-        <w:tab/>
-      </w:r>
-      <w:r>
-        <w:rPr>
-          <w:rFonts w:ascii="Times New Roman" w:hAnsi="Times New Roman" w:cs="Times New Roman"/>
-          <w:sz w:val="24"/>
-          <w:szCs w:val="24"/>
-        </w:rPr>
-        <w:t>Introduction to Data Analysis</w:t>
-      </w:r>
-      <w:r>
-        <w:rPr>
-          <w:rFonts w:ascii="Times New Roman" w:hAnsi="Times New Roman" w:cs="Times New Roman"/>
-          <w:sz w:val="24"/>
-          <w:szCs w:val="24"/>
-        </w:rPr>
-        <w:t>,</w:t>
-      </w:r>
-      <w:r>
-        <w:rPr>
-          <w:rFonts w:ascii="Times New Roman" w:hAnsi="Times New Roman" w:cs="Times New Roman"/>
-          <w:sz w:val="24"/>
-          <w:szCs w:val="24"/>
-        </w:rPr>
-        <w:tab/>
-      </w:r>
-      <w:r>
-        <w:rPr>
-          <w:rFonts w:ascii="Times New Roman" w:hAnsi="Times New Roman" w:cs="Times New Roman"/>
-          <w:sz w:val="24"/>
-          <w:szCs w:val="24"/>
-        </w:rPr>
-        <w:t>Artificial Intelligence</w:t>
-      </w:r>
-      <w:r>
-        <w:rPr>
-          <w:rFonts w:ascii="Times New Roman" w:hAnsi="Times New Roman" w:cs="Times New Roman"/>
-          <w:sz w:val="24"/>
-          <w:szCs w:val="24"/>
-        </w:rPr>
-        <w:t>,</w:t>
-      </w:r>
-    </w:p>
-    <w:p>
-      <w:pPr>
-        <w:tabs>
-          <w:tab w:val="left" w:pos="2700"/>
-          <w:tab w:val="left" w:pos="6480"/>
-        </w:tabs>
-        <w:spacing w:after="0" w:line="240" w:lineRule="auto"/>
-        <w:rPr>
-          <w:rFonts w:ascii="Times New Roman" w:hAnsi="Times New Roman" w:cs="Times New Roman"/>
-          <w:sz w:val="24"/>
-          <w:szCs w:val="24"/>
-        </w:rPr>
-      </w:pPr>
-      <w:r>
-        <w:rPr>
-          <w:rFonts w:ascii="Times New Roman" w:hAnsi="Times New Roman" w:cs="Times New Roman"/>
-          <w:sz w:val="24"/>
-          <w:szCs w:val="24"/>
-        </w:rPr>
-        <w:t>Algorithms,</w:t>
-      </w:r>
-      <w:r>
-        <w:rPr>
-          <w:rFonts w:ascii="Times New Roman" w:hAnsi="Times New Roman" w:cs="Times New Roman"/>
-          <w:sz w:val="24"/>
-          <w:szCs w:val="24"/>
-        </w:rPr>
-        <w:tab/>
-      </w:r>
-      <w:r>
-        <w:rPr>
-          <w:rFonts w:ascii="Times New Roman" w:hAnsi="Times New Roman" w:cs="Times New Roman"/>
-          <w:sz w:val="24"/>
-          <w:szCs w:val="24"/>
-        </w:rPr>
-        <w:t>Interactive Computer Graphics</w:t>
-      </w:r>
-      <w:r>
-        <w:rPr>
-          <w:rFonts w:ascii="Times New Roman" w:hAnsi="Times New Roman" w:cs="Times New Roman"/>
-          <w:sz w:val="24"/>
-          <w:szCs w:val="24"/>
-        </w:rPr>
-        <w:tab/>
-      </w:r>
-      <w:r>
-        <w:rPr>
-          <w:rFonts w:ascii="Times New Roman" w:hAnsi="Times New Roman" w:cs="Times New Roman"/>
-          <w:sz w:val="24"/>
-          <w:szCs w:val="24"/>
-        </w:rPr>
-        <w:t>Machine Learning</w:t>
-      </w:r>
-    </w:p>
-    <w:p>
-      <w:pPr>
-        <w:tabs>
-          <w:tab w:val="left" w:pos="2700"/>
-          <w:tab w:val="left" w:pos="6480"/>
-        </w:tabs>
-        <w:spacing w:after="0" w:line="240" w:lineRule="auto"/>
-        <w:rPr>
-          <w:rFonts w:ascii="Times New Roman" w:hAnsi="Times New Roman" w:cs="Times New Roman"/>
-          <w:sz w:val="24"/>
-          <w:szCs w:val="24"/>
-        </w:rPr>
-      </w:pPr>
-    </w:p>
-    <w:p>
-      <w:pPr>
-        <w:spacing w:line="240" w:lineRule="auto"/>
-        <w:rPr>
-          <w:rFonts w:ascii="Times New Roman" w:hAnsi="Times New Roman" w:cs="Times New Roman"/>
-          <w:b/>
-          <w:bCs/>
-          <w:sz w:val="24"/>
-          <w:szCs w:val="24"/>
-        </w:rPr>
-      </w:pPr>
-      <w:r>
-        <w:rPr>
-          <w:rFonts w:ascii="Times New Roman" w:hAnsi="Times New Roman" w:cs="Times New Roman"/>
-          <w:b/>
-          <w:bCs/>
-          <w:noProof/>
-          <w:sz w:val="24"/>
-          <w:szCs w:val="24"/>
-        </w:rPr>
-        <mc:AlternateContent>
-          <mc:Choice Requires="wps">
-            <w:drawing>
-              <wp:anchor distT="0" distB="0" distL="114300" distR="114300" simplePos="0" relativeHeight="251658244" behindDoc="0" locked="0" layoutInCell="1" allowOverlap="1" wp14:anchorId="61B316B9" wp14:editId="71027344">
-                <wp:simplePos x="0" y="0"/>
-                <wp:positionH relativeFrom="margin">
-                  <wp:align>right</wp:align>
-                </wp:positionH>
-                <wp:positionV relativeFrom="paragraph">
-                  <wp:posOffset>177800</wp:posOffset>
-                </wp:positionV>
-                <wp:extent cx="6858000" cy="0"/>
-                <wp:effectExtent l="0" t="0" r="0" b="0"/>
-                <wp:wrapNone/>
-                <wp:docPr id="1841163332" name="Straight Connector 1841163332"/>
-                <wp:cNvGraphicFramePr/>
-                <a:graphic xmlns:a="http://schemas.openxmlformats.org/drawingml/2006/main">
-                  <a:graphicData uri="http://schemas.microsoft.com/office/word/2010/wordprocessingShape">
-                    <wps:wsp>
-                      <wps:cNvCnPr/>
-                      <wps:spPr>
-                        <a:xfrm>
-                          <a:off x="0" y="0"/>
-                          <a:ext cx="6858000" cy="0"/>
-                        </a:xfrm>
-                        <a:prstGeom prst="line">
-                          <a:avLst/>
-                        </a:prstGeom>
-                      </wps:spPr>
-                      <wps:style>
-                        <a:lnRef idx="1">
-                          <a:schemeClr val="dk1"/>
-                        </a:lnRef>
-                        <a:fillRef idx="0">
-                          <a:schemeClr val="dk1"/>
-                        </a:fillRef>
-                        <a:effectRef idx="0">
-                          <a:schemeClr val="dk1"/>
-                        </a:effectRef>
-                        <a:fontRef idx="minor">
-                          <a:schemeClr val="tx1"/>
-                        </a:fontRef>
-                      </wps:style>
-                      <wps:bodyPr/>
-                    </wps:wsp>
-                  </a:graphicData>
-                </a:graphic>
-                <wp14:sizeRelH relativeFrom="margin">
-                  <wp14:pctWidth>0</wp14:pctWidth>
-                </wp14:sizeRelH>
-              </wp:anchor>
-            </w:drawing>
-          </mc:Choice>
-          <mc:Fallback>
-            <w:pict>
-              <v:line w14:anchorId="6AC161E0" id="Straight Connector 1841163332" o:spid="_x0000_s1026" style="position:absolute;z-index:251658244;visibility:visible;mso-wrap-style:square;mso-width-percent:0;mso-wrap-distance-left:9pt;mso-wrap-distance-top:0;mso-wrap-distance-right:9pt;mso-wrap-distance-bottom:0;mso-position-horizontal:right;mso-position-horizontal-relative:margin;mso-position-vertical:absolute;mso-position-vertical-relative:text;mso-width-percent:0;mso-width-relative:margin" from="488.8pt,14pt" to="1028.8pt,14pt" o:gfxdata="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" strokecolor="black [3200]" strokeweight=".5pt">
-                <v:stroke joinstyle="miter"/>
-                <w10:wrap anchorx="margin"/>
-              </v:line>
-            </w:pict>
-          </mc:Fallback>
-        </mc:AlternateContent>
-      </w:r>
-      <w:r>
-        <w:rPr>
-          <w:rFonts w:ascii="Times New Roman" w:hAnsi="Times New Roman" w:cs="Times New Roman"/>
-          <w:b/>
-          <w:bCs/>
-          <w:noProof/>
-          <w:sz w:val="24"/>
-          <w:szCs w:val="24"/>
-        </w:rPr>
-        <w:t>TECHNICAL SKILLS</w:t>
-      </w:r>
-    </w:p>
-    <w:p>
-      <w:pPr>
-        <w:tabs>
-          <w:tab w:val="left" w:pos="1440"/>
-          <w:tab w:val="left" w:pos="2880"/>
-          <w:tab w:val="left" w:pos="4320"/>
-          <w:tab w:val="left" w:pos="5760"/>
-          <w:tab w:val="left" w:pos="7200"/>
-          <w:tab w:val="left" w:pos="8640"/>
-          <w:tab w:val="left" w:pos="10080"/>
-        </w:tabs>
-        <w:spacing w:after="0" w:line="240" w:lineRule="auto"/>
-        <w:rPr>
-          <w:rFonts w:ascii="Times New Roman" w:hAnsi="Times New Roman" w:cs="Times New Roman"/>
-          <w:sz w:val="24"/>
-          <w:szCs w:val="24"/>
-        </w:rPr>
-      </w:pPr>
-      <w:r>
-        <w:rPr>
-          <w:rFonts w:ascii="Times New Roman" w:hAnsi="Times New Roman" w:cs="Times New Roman"/>
-          <w:sz w:val="24"/>
-          <w:szCs w:val="24"/>
-        </w:rPr>
-        <w:t xml:space="preserve">Angular, </w:t>
-      </w:r>
-      <w:r>
-        <w:rPr>
-          <w:rFonts w:ascii="Times New Roman" w:hAnsi="Times New Roman" w:cs="Times New Roman"/>
-          <w:sz w:val="24"/>
-          <w:szCs w:val="24"/>
-        </w:rPr>
-        <w:tab/>
-      </w:r>
-      <w:r>
-        <w:rPr>
-          <w:rFonts w:ascii="Times New Roman" w:hAnsi="Times New Roman" w:cs="Times New Roman"/>
-          <w:sz w:val="24"/>
-          <w:szCs w:val="24"/>
-        </w:rPr>
-        <w:t>ASP.</w:t>
-      </w:r>
-      <w:r>
-        <w:rPr>
-          <w:rFonts w:ascii="Times New Roman" w:hAnsi="Times New Roman" w:cs="Times New Roman"/>
-          <w:sz w:val="24"/>
-          <w:szCs w:val="24"/>
-        </w:rPr>
-        <w:t>NET</w:t>
-      </w:r>
-      <w:r>
-        <w:rPr>
-          <w:rFonts w:ascii="Times New Roman" w:hAnsi="Times New Roman" w:cs="Times New Roman"/>
-          <w:sz w:val="24"/>
-          <w:szCs w:val="24"/>
-        </w:rPr>
-        <w:t xml:space="preserve">, </w:t>
-      </w:r>
-      <w:r>
-        <w:rPr>
-          <w:rFonts w:ascii="Times New Roman" w:hAnsi="Times New Roman" w:cs="Times New Roman"/>
-          <w:sz w:val="24"/>
-          <w:szCs w:val="24"/>
-        </w:rPr>
-        <w:tab/>
-      </w:r>
-      <w:r>
-        <w:rPr>
-          <w:rFonts w:ascii="Times New Roman" w:hAnsi="Times New Roman" w:cs="Times New Roman"/>
-          <w:sz w:val="24"/>
-          <w:szCs w:val="24"/>
-        </w:rPr>
-        <w:t>React</w:t>
-      </w:r>
-      <w:r>
-        <w:rPr>
-          <w:rFonts w:ascii="Times New Roman" w:hAnsi="Times New Roman" w:cs="Times New Roman"/>
-          <w:sz w:val="24"/>
-          <w:szCs w:val="24"/>
-        </w:rPr>
-        <w:t>.js</w:t>
-      </w:r>
-      <w:r>
-        <w:rPr>
-          <w:rFonts w:ascii="Times New Roman" w:hAnsi="Times New Roman" w:cs="Times New Roman"/>
-          <w:sz w:val="24"/>
-          <w:szCs w:val="24"/>
-        </w:rPr>
-        <w:t xml:space="preserve">, </w:t>
-      </w:r>
-      <w:r>
-        <w:rPr>
-          <w:rFonts w:ascii="Times New Roman" w:hAnsi="Times New Roman" w:cs="Times New Roman"/>
-          <w:sz w:val="24"/>
-          <w:szCs w:val="24"/>
-        </w:rPr>
-        <w:tab/>
-      </w:r>
-      <w:r>
-        <w:rPr>
-          <w:rFonts w:ascii="Times New Roman" w:hAnsi="Times New Roman" w:cs="Times New Roman"/>
-          <w:sz w:val="24"/>
-          <w:szCs w:val="24"/>
-        </w:rPr>
-        <w:t>Three.js</w:t>
-      </w:r>
-      <w:r>
-        <w:rPr>
-          <w:rFonts w:ascii="Times New Roman" w:hAnsi="Times New Roman" w:cs="Times New Roman"/>
-          <w:sz w:val="24"/>
-          <w:szCs w:val="24"/>
-        </w:rPr>
-        <w:t xml:space="preserve">, </w:t>
-      </w:r>
-      <w:r>
-        <w:rPr>
-          <w:rFonts w:ascii="Times New Roman" w:hAnsi="Times New Roman" w:cs="Times New Roman"/>
-          <w:sz w:val="24"/>
-          <w:szCs w:val="24"/>
-        </w:rPr>
-        <w:tab/>
-      </w:r>
-      <w:r>
-        <w:rPr>
-          <w:rFonts w:ascii="Times New Roman" w:hAnsi="Times New Roman" w:cs="Times New Roman"/>
-          <w:sz w:val="24"/>
-          <w:szCs w:val="24"/>
-        </w:rPr>
-        <w:t xml:space="preserve">HTML, </w:t>
-      </w:r>
-      <w:r>
-        <w:rPr>
-          <w:rFonts w:ascii="Times New Roman" w:hAnsi="Times New Roman" w:cs="Times New Roman"/>
-          <w:sz w:val="24"/>
-          <w:szCs w:val="24"/>
-        </w:rPr>
-        <w:tab/>
-      </w:r>
-      <w:r>
-        <w:rPr>
-          <w:rFonts w:ascii="Times New Roman" w:hAnsi="Times New Roman" w:cs="Times New Roman"/>
-          <w:sz w:val="24"/>
-          <w:szCs w:val="24"/>
-        </w:rPr>
-        <w:t xml:space="preserve">CSS, </w:t>
-      </w:r>
-      <w:r>
-        <w:rPr>
-          <w:rFonts w:ascii="Times New Roman" w:hAnsi="Times New Roman" w:cs="Times New Roman"/>
-          <w:sz w:val="24"/>
-          <w:szCs w:val="24"/>
-        </w:rPr>
-        <w:tab/>
-      </w:r>
-      <w:r>
-        <w:rPr>
-          <w:rFonts w:ascii="Times New Roman" w:hAnsi="Times New Roman" w:cs="Times New Roman"/>
-          <w:sz w:val="24"/>
-          <w:szCs w:val="24"/>
-        </w:rPr>
-        <w:t xml:space="preserve">REST API, </w:t>
-      </w:r>
-      <w:r>
-        <w:rPr>
-          <w:rFonts w:ascii="Times New Roman" w:hAnsi="Times New Roman" w:cs="Times New Roman"/>
-          <w:sz w:val="24"/>
-          <w:szCs w:val="24"/>
-        </w:rPr>
-        <w:tab/>
-      </w:r>
-      <w:r>
-        <w:rPr>
-          <w:rFonts w:ascii="Times New Roman" w:hAnsi="Times New Roman" w:cs="Times New Roman"/>
-          <w:sz w:val="24"/>
-          <w:szCs w:val="24"/>
-        </w:rPr>
-        <w:t>C#,</w:t>
-      </w:r>
-    </w:p>
-    <w:p>
-      <w:pPr>
-        <w:tabs>
-          <w:tab w:val="left" w:pos="0"/>
-          <w:tab w:val="left" w:pos="1440"/>
-          <w:tab w:val="left" w:pos="2880"/>
-          <w:tab w:val="left" w:pos="4320"/>
-          <w:tab w:val="left" w:pos="5760"/>
-          <w:tab w:val="left" w:pos="7200"/>
-          <w:tab w:val="left" w:pos="8640"/>
-          <w:tab w:val="left" w:pos="10080"/>
-        </w:tabs>
-        <w:spacing w:after="0" w:line="240" w:lineRule="auto"/>
-        <w:rPr>
-          <w:rFonts w:ascii="Times New Roman" w:hAnsi="Times New Roman" w:cs="Times New Roman"/>
-          <w:sz w:val="24"/>
-          <w:szCs w:val="24"/>
-        </w:rPr>
-      </w:pPr>
-      <w:r>
-        <w:rPr>
-          <w:rFonts w:ascii="Times New Roman" w:hAnsi="Times New Roman" w:cs="Times New Roman"/>
-          <w:sz w:val="24"/>
-          <w:szCs w:val="24"/>
-        </w:rPr>
-        <w:t>JavaScript</w:t>
-      </w:r>
-      <w:r>
-        <w:rPr>
-          <w:rFonts w:ascii="Times New Roman" w:hAnsi="Times New Roman" w:cs="Times New Roman"/>
-          <w:sz w:val="24"/>
-          <w:szCs w:val="24"/>
-        </w:rPr>
-        <w:t>,</w:t>
-      </w:r>
-      <w:r>
-        <w:rPr>
-          <w:rFonts w:ascii="Times New Roman" w:hAnsi="Times New Roman" w:cs="Times New Roman"/>
-          <w:sz w:val="24"/>
-          <w:szCs w:val="24"/>
-        </w:rPr>
-        <w:tab/>
-      </w:r>
-      <w:r>
-        <w:rPr>
-          <w:rFonts w:ascii="Times New Roman" w:hAnsi="Times New Roman" w:cs="Times New Roman"/>
-          <w:sz w:val="24"/>
-          <w:szCs w:val="24"/>
-        </w:rPr>
-        <w:t>Python</w:t>
-      </w:r>
-      <w:r>
-        <w:rPr>
-          <w:rFonts w:ascii="Times New Roman" w:hAnsi="Times New Roman" w:cs="Times New Roman"/>
-          <w:sz w:val="24"/>
-          <w:szCs w:val="24"/>
-        </w:rPr>
-        <w:t>,</w:t>
-      </w:r>
-      <w:r>
-        <w:rPr>
-          <w:rFonts w:ascii="Times New Roman" w:hAnsi="Times New Roman" w:cs="Times New Roman"/>
-          <w:sz w:val="24"/>
-          <w:szCs w:val="24"/>
-        </w:rPr>
-        <w:tab/>
-      </w:r>
-      <w:r>
-        <w:rPr>
-          <w:rFonts w:ascii="Times New Roman" w:hAnsi="Times New Roman" w:cs="Times New Roman"/>
-          <w:sz w:val="24"/>
-          <w:szCs w:val="24"/>
-        </w:rPr>
-        <w:t>Next</w:t>
-      </w:r>
-      <w:r>
-        <w:rPr>
-          <w:rFonts w:ascii="Times New Roman" w:hAnsi="Times New Roman" w:cs="Times New Roman"/>
-          <w:sz w:val="24"/>
-          <w:szCs w:val="24"/>
-        </w:rPr>
-        <w:t>.js</w:t>
-      </w:r>
-      <w:r>
-        <w:rPr>
-          <w:rFonts w:ascii="Times New Roman" w:hAnsi="Times New Roman" w:cs="Times New Roman"/>
-          <w:sz w:val="24"/>
-          <w:szCs w:val="24"/>
-        </w:rPr>
-        <w:t xml:space="preserve">, </w:t>
-      </w:r>
-      <w:r>
-        <w:rPr>
-          <w:rFonts w:ascii="Times New Roman" w:hAnsi="Times New Roman" w:cs="Times New Roman"/>
-          <w:sz w:val="24"/>
-          <w:szCs w:val="24"/>
-        </w:rPr>
-        <w:tab/>
-      </w:r>
-      <w:r>
-        <w:rPr>
-          <w:rFonts w:ascii="Times New Roman" w:hAnsi="Times New Roman" w:cs="Times New Roman"/>
-          <w:sz w:val="24"/>
-          <w:szCs w:val="24"/>
-        </w:rPr>
-        <w:t xml:space="preserve">Git, </w:t>
-      </w:r>
-      <w:r>
-        <w:rPr>
-          <w:rFonts w:ascii="Times New Roman" w:hAnsi="Times New Roman" w:cs="Times New Roman"/>
-          <w:sz w:val="24"/>
-          <w:szCs w:val="24"/>
-        </w:rPr>
-        <w:tab/>
-      </w:r>
-      <w:r>
-        <w:rPr>
-          <w:rFonts w:ascii="Times New Roman" w:hAnsi="Times New Roman" w:cs="Times New Roman"/>
-          <w:sz w:val="24"/>
-          <w:szCs w:val="24"/>
-        </w:rPr>
-        <w:t xml:space="preserve">Java, </w:t>
-      </w:r>
-      <w:r>
-        <w:rPr>
-          <w:rFonts w:ascii="Times New Roman" w:hAnsi="Times New Roman" w:cs="Times New Roman"/>
-          <w:sz w:val="24"/>
-          <w:szCs w:val="24"/>
-        </w:rPr>
-        <w:tab/>
-      </w:r>
-      <w:r>
-        <w:rPr>
-          <w:rFonts w:ascii="Times New Roman" w:hAnsi="Times New Roman" w:cs="Times New Roman"/>
-          <w:sz w:val="24"/>
-          <w:szCs w:val="24"/>
-        </w:rPr>
-        <w:t xml:space="preserve">TensorFlow, </w:t>
-      </w:r>
-      <w:r>
-        <w:rPr>
-          <w:rFonts w:ascii="Times New Roman" w:hAnsi="Times New Roman" w:cs="Times New Roman"/>
-          <w:sz w:val="24"/>
-          <w:szCs w:val="24"/>
-        </w:rPr>
-        <w:tab/>
-      </w:r>
-      <w:r>
-        <w:rPr>
-          <w:rFonts w:ascii="Times New Roman" w:hAnsi="Times New Roman" w:cs="Times New Roman"/>
-          <w:sz w:val="24"/>
-          <w:szCs w:val="24"/>
-        </w:rPr>
-        <w:t xml:space="preserve">C/C++, </w:t>
-      </w:r>
-      <w:r>
-        <w:rPr>
-          <w:rFonts w:ascii="Times New Roman" w:hAnsi="Times New Roman" w:cs="Times New Roman"/>
-          <w:sz w:val="24"/>
-          <w:szCs w:val="24"/>
-        </w:rPr>
-        <w:tab/>
-      </w:r>
-      <w:r>
-        <w:rPr>
-          <w:rFonts w:ascii="Times New Roman" w:hAnsi="Times New Roman" w:cs="Times New Roman"/>
-          <w:sz w:val="24"/>
-          <w:szCs w:val="24"/>
-        </w:rPr>
-        <w:t>SQL</w:t>
       </w:r>
     </w:p>
     <w:p>
@@ -1040,8 +311,6 @@
         <w:spacing w:after="0" w:line="240" w:lineRule="auto"/>
         <w:rPr>
           <w:rFonts w:ascii="Times New Roman" w:hAnsi="Times New Roman" w:cs="Times New Roman"/>
-          <w:sz w:val="24"/>
-          <w:szCs w:val="24"/>
         </w:rPr>
       </w:pPr>
     </w:p>
@@ -1052,16 +321,12 @@
           <w:rFonts w:ascii="Times New Roman" w:hAnsi="Times New Roman" w:cs="Times New Roman"/>
           <w:b/>
           <w:bCs/>
-          <w:sz w:val="24"/>
-          <w:szCs w:val="24"/>
         </w:rPr>
       </w:pPr>
       <w:r>
         <w:rPr>
           <w:rFonts w:ascii="Times New Roman" w:hAnsi="Times New Roman" w:cs="Times New Roman"/>
           <w:noProof/>
-          <w:sz w:val="24"/>
-          <w:szCs w:val="24"/>
         </w:rPr>
         <mc:AlternateContent>
           <mc:Choice Requires="wps">
@@ -1118,7 +383,7 @@
           </mc:Choice>
           <mc:Fallback>
             <w:pict>
-              <v:line w14:anchorId="5510EF5C" id="Straight Connector 2" o:spid="_x0000_s1026" style="position:absolute;z-index:251658242;visibility:visible;mso-wrap-style:square;mso-width-percent:0;mso-wrap-distance-left:9pt;mso-wrap-distance-top:0;mso-wrap-distance-right:9pt;mso-wrap-distance-bottom:0;mso-position-horizontal:absolute;mso-position-horizontal-relative:text;mso-position-vertical:absolute;mso-position-vertical-relative:text;mso-width-percent:0;mso-width-relative:margin" from=".5pt,13.8pt" to="542pt,13.8pt" o:gfxdata="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" strokecolor="black [3200]" strokeweight=".5pt">
+              <v:line w14:anchorId="112290F8" id="Straight Connector 2" o:spid="_x0000_s1026" style="position:absolute;z-index:251658242;visibility:visible;mso-wrap-style:square;mso-width-percent:0;mso-wrap-distance-left:9pt;mso-wrap-distance-top:0;mso-wrap-distance-right:9pt;mso-wrap-distance-bottom:0;mso-position-horizontal:absolute;mso-position-horizontal-relative:text;mso-position-vertical:absolute;mso-position-vertical-relative:text;mso-width-percent:0;mso-width-relative:margin" from=".5pt,13.8pt" to="542pt,13.8pt" o:gfxdata="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" strokecolor="black [3200]" strokeweight=".5pt">
                 <v:stroke joinstyle="miter"/>
               </v:line>
             </w:pict>
@@ -1130,8 +395,6 @@
           <w:rFonts w:ascii="Times New Roman" w:hAnsi="Times New Roman" w:cs="Times New Roman"/>
           <w:b/>
           <w:bCs/>
-          <w:sz w:val="24"/>
-          <w:szCs w:val="24"/>
         </w:rPr>
         <w:t>EXPERIENCE</w:t>
       </w:r>
@@ -1142,10 +405,9 @@
           <w:tab w:val="right" w:pos="10800"/>
         </w:tabs>
         <w:spacing w:after="0" w:line="240" w:lineRule="auto"/>
-        <w:rPr>
-          <w:rFonts w:ascii="Times New Roman" w:hAnsi="Times New Roman" w:cs="Times New Roman"/>
-          <w:sz w:val="24"/>
-          <w:szCs w:val="24"/>
+        <w:ind w:firstLine="180"/>
+        <w:rPr>
+          <w:rFonts w:ascii="Times New Roman" w:hAnsi="Times New Roman" w:cs="Times New Roman"/>
         </w:rPr>
       </w:pPr>
       <w:r>
@@ -1153,59 +415,42 @@
           <w:rFonts w:ascii="Times New Roman" w:hAnsi="Times New Roman" w:cs="Times New Roman"/>
           <w:b/>
           <w:bCs/>
-          <w:sz w:val="24"/>
-          <w:szCs w:val="24"/>
         </w:rPr>
         <w:t>Software Engineer</w:t>
       </w:r>
       <w:r>
         <w:rPr>
           <w:rFonts w:ascii="Times New Roman" w:hAnsi="Times New Roman" w:cs="Times New Roman"/>
-          <w:sz w:val="24"/>
-          <w:szCs w:val="24"/>
         </w:rPr>
         <w:tab/>
       </w:r>
-      <w:proofErr w:type="gramStart"/>
-      <w:r>
-        <w:rPr>
-          <w:rFonts w:ascii="Times New Roman" w:hAnsi="Times New Roman" w:cs="Times New Roman"/>
-          <w:sz w:val="24"/>
-          <w:szCs w:val="24"/>
-        </w:rPr>
-        <w:t>March</w:t>
-      </w:r>
-      <w:r>
-        <w:rPr>
-          <w:rFonts w:ascii="Times New Roman" w:hAnsi="Times New Roman" w:cs="Times New Roman"/>
-          <w:sz w:val="24"/>
-          <w:szCs w:val="24"/>
-          <w:lang w:val="vi-VN"/>
-        </w:rPr>
-        <w:t>,</w:t>
-      </w:r>
-      <w:proofErr w:type="gramEnd"/>
-      <w:r>
-        <w:rPr>
-          <w:rFonts w:ascii="Times New Roman" w:hAnsi="Times New Roman" w:cs="Times New Roman"/>
-          <w:sz w:val="24"/>
-          <w:szCs w:val="24"/>
+      <w:r>
+        <w:rPr>
+          <w:rFonts w:ascii="Times New Roman" w:hAnsi="Times New Roman" w:cs="Times New Roman"/>
+        </w:rPr>
+        <w:t>Mar</w:t>
+      </w:r>
+      <w:r>
+        <w:rPr>
+          <w:rFonts w:ascii="Times New Roman" w:hAnsi="Times New Roman" w:cs="Times New Roman"/>
+        </w:rPr>
+        <w:t>.</w:t>
+      </w:r>
+      <w:r>
+        <w:rPr>
+          <w:rFonts w:ascii="Times New Roman" w:hAnsi="Times New Roman" w:cs="Times New Roman"/>
         </w:rPr>
         <w:t xml:space="preserve"> 202</w:t>
       </w:r>
       <w:r>
         <w:rPr>
           <w:rFonts w:ascii="Times New Roman" w:hAnsi="Times New Roman" w:cs="Times New Roman"/>
-          <w:sz w:val="24"/>
-          <w:szCs w:val="24"/>
         </w:rPr>
         <w:t>4</w:t>
       </w:r>
       <w:r>
         <w:rPr>
           <w:rFonts w:ascii="Times New Roman" w:hAnsi="Times New Roman" w:cs="Times New Roman"/>
-          <w:sz w:val="24"/>
-          <w:szCs w:val="24"/>
         </w:rPr>
         <w:t xml:space="preserve"> – Present</w:t>
       </w:r>
@@ -1216,18 +461,19 @@
           <w:tab w:val="right" w:pos="10800"/>
         </w:tabs>
         <w:spacing w:after="0" w:line="240" w:lineRule="auto"/>
-        <w:rPr>
-          <w:rFonts w:ascii="Times New Roman" w:hAnsi="Times New Roman" w:cs="Times New Roman"/>
-          <w:sz w:val="24"/>
-          <w:szCs w:val="24"/>
+        <w:ind w:firstLine="180"/>
+        <w:rPr>
+          <w:rFonts w:ascii="Times New Roman" w:hAnsi="Times New Roman" w:cs="Times New Roman"/>
+          <w:i/>
+          <w:iCs/>
         </w:rPr>
       </w:pPr>
       <w:proofErr w:type="spellStart"/>
       <w:r>
         <w:rPr>
           <w:rFonts w:ascii="Times New Roman" w:hAnsi="Times New Roman" w:cs="Times New Roman"/>
-          <w:sz w:val="24"/>
-          <w:szCs w:val="24"/>
+          <w:i/>
+          <w:iCs/>
         </w:rPr>
         <w:t>BlueSkyTech</w:t>
       </w:r>
@@ -1235,18 +481,18 @@
       <w:r>
         <w:rPr>
           <w:rFonts w:ascii="Times New Roman" w:hAnsi="Times New Roman" w:cs="Times New Roman"/>
-          <w:sz w:val="24"/>
-          <w:szCs w:val="24"/>
+          <w:i/>
+          <w:iCs/>
         </w:rPr>
         <w:tab/>
       </w:r>
       <w:r>
         <w:rPr>
           <w:rFonts w:ascii="Times New Roman" w:hAnsi="Times New Roman" w:cs="Times New Roman"/>
-          <w:sz w:val="24"/>
-          <w:szCs w:val="24"/>
-        </w:rPr>
-        <w:t>(Remote)</w:t>
+          <w:i/>
+          <w:iCs/>
+        </w:rPr>
+        <w:t>Remote</w:t>
       </w:r>
     </w:p>
     <w:p>
@@ -1257,121 +503,79 @@
           <w:numId w:val="9"/>
         </w:numPr>
         <w:tabs>
-          <w:tab w:val="left" w:pos="270"/>
+          <w:tab w:val="left" w:pos="630"/>
         </w:tabs>
         <w:spacing w:after="0" w:line="240" w:lineRule="auto"/>
-        <w:ind w:left="0" w:firstLine="0"/>
-        <w:rPr>
-          <w:rFonts w:ascii="Times New Roman" w:hAnsi="Times New Roman" w:cs="Times New Roman"/>
-          <w:sz w:val="24"/>
-          <w:szCs w:val="24"/>
-        </w:rPr>
-      </w:pPr>
-      <w:r>
-        <w:rPr>
-          <w:rFonts w:ascii="Times New Roman" w:hAnsi="Times New Roman" w:cs="Times New Roman"/>
-          <w:sz w:val="24"/>
-          <w:szCs w:val="24"/>
-        </w:rPr>
-        <w:t xml:space="preserve">Incorporate frontend stacks </w:t>
-      </w:r>
-      <w:r>
-        <w:rPr>
-          <w:rFonts w:ascii="Times New Roman" w:hAnsi="Times New Roman" w:cs="Times New Roman"/>
-          <w:sz w:val="24"/>
-          <w:szCs w:val="24"/>
-        </w:rPr>
-        <w:t xml:space="preserve">including </w:t>
-      </w:r>
-      <w:proofErr w:type="spellStart"/>
-      <w:r>
-        <w:rPr>
-          <w:rFonts w:ascii="Times New Roman" w:hAnsi="Times New Roman" w:cs="Times New Roman"/>
-          <w:sz w:val="24"/>
-          <w:szCs w:val="24"/>
-        </w:rPr>
-        <w:t>NextJS</w:t>
-      </w:r>
-      <w:proofErr w:type="spellEnd"/>
-      <w:r>
-        <w:rPr>
-          <w:rFonts w:ascii="Times New Roman" w:hAnsi="Times New Roman" w:cs="Times New Roman"/>
-          <w:sz w:val="24"/>
-          <w:szCs w:val="24"/>
+        <w:ind w:left="630" w:hanging="180"/>
+        <w:rPr>
+          <w:rFonts w:ascii="Times New Roman" w:hAnsi="Times New Roman" w:cs="Times New Roman"/>
+        </w:rPr>
+      </w:pPr>
+      <w:r>
+        <w:rPr>
+          <w:rFonts w:ascii="Times New Roman" w:hAnsi="Times New Roman" w:cs="Times New Roman"/>
+        </w:rPr>
+        <w:t>Build</w:t>
+      </w:r>
+      <w:r>
+        <w:rPr>
+          <w:rFonts w:ascii="Times New Roman" w:hAnsi="Times New Roman" w:cs="Times New Roman"/>
+        </w:rPr>
+        <w:t xml:space="preserve"> responsive</w:t>
+      </w:r>
+      <w:r>
+        <w:rPr>
+          <w:rFonts w:ascii="Times New Roman" w:hAnsi="Times New Roman" w:cs="Times New Roman"/>
+        </w:rPr>
+        <w:t xml:space="preserve">, cross-platform websites </w:t>
+      </w:r>
+      <w:r>
+        <w:rPr>
+          <w:rFonts w:ascii="Times New Roman" w:hAnsi="Times New Roman" w:cs="Times New Roman"/>
+        </w:rPr>
+        <w:t>using React</w:t>
+      </w:r>
+      <w:r>
+        <w:rPr>
+          <w:rFonts w:ascii="Times New Roman" w:hAnsi="Times New Roman" w:cs="Times New Roman"/>
         </w:rPr>
         <w:t xml:space="preserve">, </w:t>
       </w:r>
       <w:r>
         <w:rPr>
           <w:rFonts w:ascii="Times New Roman" w:hAnsi="Times New Roman" w:cs="Times New Roman"/>
-          <w:sz w:val="24"/>
-          <w:szCs w:val="24"/>
-        </w:rPr>
-        <w:t xml:space="preserve">Redux Toolkit, </w:t>
-      </w:r>
-      <w:r>
-        <w:rPr>
-          <w:rFonts w:ascii="Times New Roman" w:hAnsi="Times New Roman" w:cs="Times New Roman"/>
-          <w:sz w:val="24"/>
-          <w:szCs w:val="24"/>
-        </w:rPr>
-        <w:t xml:space="preserve">TypeScript, </w:t>
-      </w:r>
-      <w:r>
-        <w:rPr>
-          <w:rFonts w:ascii="Times New Roman" w:hAnsi="Times New Roman" w:cs="Times New Roman"/>
-          <w:sz w:val="24"/>
-          <w:szCs w:val="24"/>
-        </w:rPr>
-        <w:t>and Material UI to build</w:t>
-      </w:r>
-      <w:r>
-        <w:rPr>
-          <w:rFonts w:ascii="Times New Roman" w:hAnsi="Times New Roman" w:cs="Times New Roman"/>
-          <w:sz w:val="24"/>
-          <w:szCs w:val="24"/>
+        </w:rPr>
+        <w:t>Next.js</w:t>
+      </w:r>
+      <w:r>
+        <w:rPr>
+          <w:rFonts w:ascii="Times New Roman" w:hAnsi="Times New Roman" w:cs="Times New Roman"/>
+        </w:rPr>
+        <w:t>, TypeScript,</w:t>
+      </w:r>
+      <w:r>
+        <w:rPr>
+          <w:rFonts w:ascii="Times New Roman" w:hAnsi="Times New Roman" w:cs="Times New Roman"/>
+        </w:rPr>
+        <w:t xml:space="preserve"> and Material UI</w:t>
+      </w:r>
+      <w:r>
+        <w:rPr>
+          <w:rFonts w:ascii="Times New Roman" w:hAnsi="Times New Roman" w:cs="Times New Roman"/>
+        </w:rPr>
+        <w:t>.</w:t>
+      </w:r>
+      <w:r>
+        <w:rPr>
+          <w:rFonts w:ascii="Times New Roman" w:hAnsi="Times New Roman" w:cs="Times New Roman"/>
         </w:rPr>
         <w:t xml:space="preserve"> </w:t>
       </w:r>
       <w:r>
         <w:rPr>
           <w:rFonts w:ascii="Times New Roman" w:hAnsi="Times New Roman" w:cs="Times New Roman"/>
-          <w:sz w:val="24"/>
-          <w:szCs w:val="24"/>
-        </w:rPr>
-        <w:t>responsive website</w:t>
-      </w:r>
-      <w:r>
-        <w:rPr>
-          <w:rFonts w:ascii="Times New Roman" w:hAnsi="Times New Roman" w:cs="Times New Roman"/>
-          <w:sz w:val="24"/>
-          <w:szCs w:val="24"/>
-        </w:rPr>
-        <w:t>s</w:t>
-      </w:r>
-      <w:r>
-        <w:rPr>
-          <w:rFonts w:ascii="Times New Roman" w:hAnsi="Times New Roman" w:cs="Times New Roman"/>
-          <w:sz w:val="24"/>
-          <w:szCs w:val="24"/>
-        </w:rPr>
-        <w:t xml:space="preserve"> that </w:t>
-      </w:r>
-      <w:r>
-        <w:rPr>
-          <w:rFonts w:ascii="Times New Roman" w:hAnsi="Times New Roman" w:cs="Times New Roman"/>
-          <w:sz w:val="24"/>
-          <w:szCs w:val="24"/>
-        </w:rPr>
-        <w:t>are</w:t>
-      </w:r>
-      <w:r>
-        <w:rPr>
-          <w:rFonts w:ascii="Times New Roman" w:hAnsi="Times New Roman" w:cs="Times New Roman"/>
-          <w:sz w:val="24"/>
-          <w:szCs w:val="24"/>
-        </w:rPr>
-        <w:t xml:space="preserve"> compatible with multiple devices and web browsers.</w:t>
+        </w:rPr>
+        <w:t xml:space="preserve"> </w:t>
       </w:r>
     </w:p>
     <w:p>
@@ -1382,179 +586,73 @@
           <w:numId w:val="9"/>
         </w:numPr>
         <w:tabs>
-          <w:tab w:val="left" w:pos="270"/>
+          <w:tab w:val="left" w:pos="630"/>
         </w:tabs>
         <w:spacing w:after="0" w:line="240" w:lineRule="auto"/>
-        <w:ind w:left="0" w:firstLine="0"/>
-        <w:rPr>
-          <w:rFonts w:ascii="Times New Roman" w:hAnsi="Times New Roman" w:cs="Times New Roman"/>
-          <w:b/>
-          <w:bCs/>
-          <w:sz w:val="24"/>
-          <w:szCs w:val="24"/>
-        </w:rPr>
-      </w:pPr>
-      <w:r>
-        <w:rPr>
-          <w:rFonts w:ascii="Times New Roman" w:hAnsi="Times New Roman" w:cs="Times New Roman"/>
-          <w:sz w:val="24"/>
-          <w:szCs w:val="24"/>
-        </w:rPr>
-        <w:t>Implement</w:t>
-      </w:r>
-      <w:r>
-        <w:rPr>
-          <w:rFonts w:ascii="Times New Roman" w:hAnsi="Times New Roman" w:cs="Times New Roman"/>
-          <w:sz w:val="24"/>
-          <w:szCs w:val="24"/>
-        </w:rPr>
-        <w:t xml:space="preserve"> API calls for streamlined </w:t>
-      </w:r>
-      <w:r>
-        <w:rPr>
-          <w:rFonts w:ascii="Times New Roman" w:hAnsi="Times New Roman" w:cs="Times New Roman"/>
-          <w:sz w:val="24"/>
-          <w:szCs w:val="24"/>
-        </w:rPr>
-        <w:t>frontend-</w:t>
-      </w:r>
-      <w:r>
-        <w:rPr>
-          <w:rFonts w:ascii="Times New Roman" w:hAnsi="Times New Roman" w:cs="Times New Roman"/>
-          <w:sz w:val="24"/>
-          <w:szCs w:val="24"/>
-        </w:rPr>
-        <w:t>backend communication</w:t>
-      </w:r>
-    </w:p>
-    <w:p>
-      <w:pPr>
-        <w:pStyle w:val="ListParagraph"/>
-        <w:tabs>
-          <w:tab w:val="left" w:pos="270"/>
-        </w:tabs>
-        <w:spacing w:after="0" w:line="240" w:lineRule="auto"/>
-        <w:ind w:left="0"/>
-        <w:rPr>
-          <w:rFonts w:ascii="Times New Roman" w:hAnsi="Times New Roman" w:cs="Times New Roman"/>
-          <w:b/>
-          <w:bCs/>
-          <w:sz w:val="24"/>
-          <w:szCs w:val="24"/>
-        </w:rPr>
-      </w:pPr>
-    </w:p>
-    <w:p>
-      <w:pPr>
-        <w:tabs>
-          <w:tab w:val="right" w:pos="10800"/>
-        </w:tabs>
-        <w:spacing w:after="0" w:line="240" w:lineRule="auto"/>
-        <w:rPr>
-          <w:rFonts w:ascii="Times New Roman" w:hAnsi="Times New Roman" w:cs="Times New Roman"/>
-          <w:sz w:val="24"/>
-          <w:szCs w:val="24"/>
-        </w:rPr>
-      </w:pPr>
-      <w:r>
-        <w:rPr>
-          <w:rFonts w:ascii="Times New Roman" w:hAnsi="Times New Roman" w:cs="Times New Roman"/>
-          <w:b/>
-          <w:bCs/>
-          <w:sz w:val="24"/>
-          <w:szCs w:val="24"/>
-        </w:rPr>
-        <w:t>Full-Stack Developer</w:t>
-      </w:r>
-      <w:r>
-        <w:rPr>
-          <w:rFonts w:ascii="Times New Roman" w:hAnsi="Times New Roman" w:cs="Times New Roman"/>
-          <w:sz w:val="24"/>
-          <w:szCs w:val="24"/>
-        </w:rPr>
-        <w:tab/>
-      </w:r>
-      <w:proofErr w:type="gramStart"/>
-      <w:r>
-        <w:rPr>
-          <w:rFonts w:ascii="Times New Roman" w:hAnsi="Times New Roman" w:cs="Times New Roman"/>
-          <w:sz w:val="24"/>
-          <w:szCs w:val="24"/>
-        </w:rPr>
-        <w:t>November</w:t>
-      </w:r>
-      <w:r>
-        <w:rPr>
-          <w:rFonts w:ascii="Times New Roman" w:hAnsi="Times New Roman" w:cs="Times New Roman"/>
-          <w:sz w:val="24"/>
-          <w:szCs w:val="24"/>
-          <w:lang w:val="vi-VN"/>
-        </w:rPr>
-        <w:t>,</w:t>
-      </w:r>
-      <w:proofErr w:type="gramEnd"/>
-      <w:r>
-        <w:rPr>
-          <w:rFonts w:ascii="Times New Roman" w:hAnsi="Times New Roman" w:cs="Times New Roman"/>
-          <w:sz w:val="24"/>
-          <w:szCs w:val="24"/>
-        </w:rPr>
-        <w:t xml:space="preserve"> 2021 – </w:t>
-      </w:r>
-      <w:r>
-        <w:rPr>
-          <w:rFonts w:ascii="Times New Roman" w:hAnsi="Times New Roman" w:cs="Times New Roman"/>
-          <w:sz w:val="24"/>
-          <w:szCs w:val="24"/>
-        </w:rPr>
-        <w:t>June</w:t>
-      </w:r>
-      <w:r>
-        <w:rPr>
-          <w:rFonts w:ascii="Times New Roman" w:hAnsi="Times New Roman" w:cs="Times New Roman"/>
-          <w:sz w:val="24"/>
-          <w:szCs w:val="24"/>
-          <w:lang w:val="vi-VN"/>
-        </w:rPr>
-        <w:t>,</w:t>
-      </w:r>
-      <w:r>
-        <w:rPr>
-          <w:rFonts w:ascii="Times New Roman" w:hAnsi="Times New Roman" w:cs="Times New Roman"/>
-          <w:sz w:val="24"/>
-          <w:szCs w:val="24"/>
-        </w:rPr>
-        <w:t xml:space="preserve"> 2024</w:t>
-      </w:r>
-    </w:p>
-    <w:p>
-      <w:pPr>
-        <w:tabs>
-          <w:tab w:val="right" w:pos="10800"/>
-        </w:tabs>
-        <w:spacing w:after="0" w:line="240" w:lineRule="auto"/>
-        <w:rPr>
-          <w:rFonts w:ascii="Times New Roman" w:hAnsi="Times New Roman" w:cs="Times New Roman"/>
-          <w:sz w:val="24"/>
-          <w:szCs w:val="24"/>
-        </w:rPr>
-      </w:pPr>
-      <w:r>
-        <w:rPr>
-          <w:rFonts w:ascii="Times New Roman" w:hAnsi="Times New Roman" w:cs="Times New Roman"/>
-          <w:sz w:val="24"/>
-          <w:szCs w:val="24"/>
-        </w:rPr>
-        <w:t>University of Utah</w:t>
-      </w:r>
-      <w:r>
-        <w:rPr>
-          <w:rFonts w:ascii="Times New Roman" w:hAnsi="Times New Roman" w:cs="Times New Roman"/>
-          <w:sz w:val="24"/>
-          <w:szCs w:val="24"/>
-        </w:rPr>
-        <w:tab/>
-        <w:t>Salt Lake City, UT</w:t>
+        <w:ind w:left="630" w:hanging="180"/>
+        <w:rPr>
+          <w:rFonts w:ascii="Times New Roman" w:hAnsi="Times New Roman" w:cs="Times New Roman"/>
+        </w:rPr>
+      </w:pPr>
+      <w:r>
+        <w:rPr>
+          <w:rFonts w:ascii="Times New Roman" w:hAnsi="Times New Roman" w:cs="Times New Roman"/>
+        </w:rPr>
+        <w:t>Co</w:t>
+      </w:r>
+      <w:r>
+        <w:rPr>
+          <w:rFonts w:ascii="Times New Roman" w:hAnsi="Times New Roman" w:cs="Times New Roman"/>
+        </w:rPr>
+        <w:t>l</w:t>
+      </w:r>
+      <w:r>
+        <w:rPr>
+          <w:rFonts w:ascii="Times New Roman" w:hAnsi="Times New Roman" w:cs="Times New Roman"/>
+        </w:rPr>
+        <w:t xml:space="preserve">laborate with </w:t>
+      </w:r>
+      <w:r>
+        <w:rPr>
+          <w:rFonts w:ascii="Times New Roman" w:hAnsi="Times New Roman" w:cs="Times New Roman"/>
+        </w:rPr>
+        <w:t xml:space="preserve">designers </w:t>
+      </w:r>
+      <w:r>
+        <w:rPr>
+          <w:rFonts w:ascii="Times New Roman" w:hAnsi="Times New Roman" w:cs="Times New Roman"/>
+        </w:rPr>
+        <w:t>and</w:t>
+      </w:r>
+      <w:r>
+        <w:rPr>
+          <w:rFonts w:ascii="Times New Roman" w:hAnsi="Times New Roman" w:cs="Times New Roman"/>
+        </w:rPr>
+        <w:t xml:space="preserve"> business analysts to </w:t>
+      </w:r>
+      <w:r>
+        <w:rPr>
+          <w:rFonts w:ascii="Times New Roman" w:hAnsi="Times New Roman" w:cs="Times New Roman"/>
+        </w:rPr>
+        <w:t>implement high-quality, functional</w:t>
+      </w:r>
+      <w:r>
+        <w:rPr>
+          <w:rFonts w:ascii="Times New Roman" w:hAnsi="Times New Roman" w:cs="Times New Roman"/>
+        </w:rPr>
+        <w:t xml:space="preserve"> user</w:t>
+      </w:r>
+      <w:r>
+        <w:rPr>
+          <w:rFonts w:ascii="Times New Roman" w:hAnsi="Times New Roman" w:cs="Times New Roman"/>
+        </w:rPr>
+        <w:t xml:space="preserve"> interfaces</w:t>
+      </w:r>
+      <w:r>
+        <w:rPr>
+          <w:rFonts w:ascii="Times New Roman" w:hAnsi="Times New Roman" w:cs="Times New Roman"/>
+        </w:rPr>
+        <w:t>.</w:t>
       </w:r>
     </w:p>
     <w:p>
@@ -1565,103 +663,33 @@
           <w:numId w:val="9"/>
         </w:numPr>
         <w:tabs>
-          <w:tab w:val="left" w:pos="270"/>
+          <w:tab w:val="left" w:pos="630"/>
         </w:tabs>
-        <w:spacing w:line="240" w:lineRule="auto"/>
-        <w:ind w:left="0" w:firstLine="0"/>
-        <w:rPr>
-          <w:rFonts w:ascii="Times New Roman" w:hAnsi="Times New Roman" w:cs="Times New Roman"/>
-          <w:sz w:val="24"/>
-          <w:szCs w:val="24"/>
-        </w:rPr>
-      </w:pPr>
-      <w:r>
-        <w:rPr>
-          <w:rFonts w:ascii="Times New Roman" w:hAnsi="Times New Roman" w:cs="Times New Roman"/>
-          <w:sz w:val="24"/>
-          <w:szCs w:val="24"/>
-        </w:rPr>
-        <w:t>Automate</w:t>
-      </w:r>
-      <w:r>
-        <w:rPr>
-          <w:rFonts w:ascii="Times New Roman" w:hAnsi="Times New Roman" w:cs="Times New Roman"/>
-          <w:sz w:val="24"/>
-          <w:szCs w:val="24"/>
-        </w:rPr>
-        <w:t>d</w:t>
-      </w:r>
-      <w:r>
-        <w:rPr>
-          <w:rFonts w:ascii="Times New Roman" w:hAnsi="Times New Roman" w:cs="Times New Roman"/>
-          <w:sz w:val="24"/>
-          <w:szCs w:val="24"/>
-        </w:rPr>
-        <w:t xml:space="preserve"> 100+ tasks with PowerShell </w:t>
-      </w:r>
-      <w:r>
-        <w:rPr>
-          <w:rFonts w:ascii="Times New Roman" w:hAnsi="Times New Roman" w:cs="Times New Roman"/>
-          <w:sz w:val="24"/>
-          <w:szCs w:val="24"/>
-        </w:rPr>
-        <w:t>scripts</w:t>
-      </w:r>
-      <w:r>
-        <w:rPr>
-          <w:rFonts w:ascii="Times New Roman" w:hAnsi="Times New Roman" w:cs="Times New Roman"/>
-          <w:sz w:val="24"/>
-          <w:szCs w:val="24"/>
-        </w:rPr>
-        <w:t xml:space="preserve">, </w:t>
-      </w:r>
-      <w:r>
-        <w:rPr>
-          <w:rFonts w:ascii="Times New Roman" w:hAnsi="Times New Roman" w:cs="Times New Roman"/>
-          <w:sz w:val="24"/>
-          <w:szCs w:val="24"/>
-        </w:rPr>
-        <w:t>interact</w:t>
-      </w:r>
-      <w:r>
-        <w:rPr>
-          <w:rFonts w:ascii="Times New Roman" w:hAnsi="Times New Roman" w:cs="Times New Roman"/>
-          <w:sz w:val="24"/>
-          <w:szCs w:val="24"/>
-        </w:rPr>
-        <w:t>ing</w:t>
-      </w:r>
-      <w:r>
-        <w:rPr>
-          <w:rFonts w:ascii="Times New Roman" w:hAnsi="Times New Roman" w:cs="Times New Roman"/>
-          <w:sz w:val="24"/>
-          <w:szCs w:val="24"/>
-        </w:rPr>
-        <w:t xml:space="preserve"> </w:t>
-      </w:r>
-      <w:r>
-        <w:rPr>
-          <w:rFonts w:ascii="Times New Roman" w:hAnsi="Times New Roman" w:cs="Times New Roman"/>
-          <w:sz w:val="24"/>
-          <w:szCs w:val="24"/>
-        </w:rPr>
-        <w:t>with</w:t>
-      </w:r>
-      <w:r>
-        <w:rPr>
-          <w:rFonts w:ascii="Times New Roman" w:hAnsi="Times New Roman" w:cs="Times New Roman"/>
-          <w:sz w:val="24"/>
-          <w:szCs w:val="24"/>
-        </w:rPr>
-        <w:t xml:space="preserve"> database systems such as SQL</w:t>
-      </w:r>
-      <w:r>
-        <w:rPr>
-          <w:rFonts w:ascii="Times New Roman" w:hAnsi="Times New Roman" w:cs="Times New Roman"/>
-          <w:sz w:val="24"/>
-          <w:szCs w:val="24"/>
-        </w:rPr>
-        <w:t xml:space="preserve"> Server</w:t>
+        <w:spacing w:after="0" w:line="240" w:lineRule="auto"/>
+        <w:ind w:left="630" w:hanging="180"/>
+        <w:rPr>
+          <w:rFonts w:ascii="Times New Roman" w:hAnsi="Times New Roman" w:cs="Times New Roman"/>
+          <w:b/>
+          <w:bCs/>
+        </w:rPr>
+      </w:pPr>
+      <w:r>
+        <w:rPr>
+          <w:rFonts w:ascii="Times New Roman" w:hAnsi="Times New Roman" w:cs="Times New Roman"/>
+        </w:rPr>
+        <w:t>Utilize Redux Toolkit and RTK Query</w:t>
+      </w:r>
+      <w:r>
+        <w:rPr>
+          <w:rFonts w:ascii="Times New Roman" w:hAnsi="Times New Roman" w:cs="Times New Roman"/>
+        </w:rPr>
+        <w:t xml:space="preserve"> to simplify making API requests</w:t>
+      </w:r>
+      <w:r>
+        <w:rPr>
+          <w:rFonts w:ascii="Times New Roman" w:hAnsi="Times New Roman" w:cs="Times New Roman"/>
+        </w:rPr>
+        <w:t xml:space="preserve"> and complex state management.</w:t>
       </w:r>
     </w:p>
     <w:p>
@@ -1672,71 +700,129 @@
           <w:numId w:val="9"/>
         </w:numPr>
         <w:tabs>
+          <w:tab w:val="left" w:pos="630"/>
+        </w:tabs>
+        <w:spacing w:after="0" w:line="240" w:lineRule="auto"/>
+        <w:ind w:left="630" w:hanging="180"/>
+        <w:rPr>
+          <w:rFonts w:ascii="Times New Roman" w:hAnsi="Times New Roman" w:cs="Times New Roman"/>
+          <w:b/>
+          <w:bCs/>
+        </w:rPr>
+      </w:pPr>
+      <w:r>
+        <w:rPr>
+          <w:rFonts w:ascii="Times New Roman" w:hAnsi="Times New Roman" w:cs="Times New Roman"/>
+        </w:rPr>
+        <w:t>Provide ongoing support and mentorship to help new developers integrate into the team and</w:t>
+      </w:r>
+      <w:r>
+        <w:rPr>
+          <w:rFonts w:ascii="Times New Roman" w:hAnsi="Times New Roman" w:cs="Times New Roman"/>
+        </w:rPr>
+        <w:t xml:space="preserve"> contribute effectively.</w:t>
+      </w:r>
+    </w:p>
+    <w:p>
+      <w:pPr>
+        <w:pStyle w:val="ListParagraph"/>
+        <w:tabs>
           <w:tab w:val="left" w:pos="270"/>
         </w:tabs>
-        <w:spacing w:line="240" w:lineRule="auto"/>
-        <w:ind w:left="0" w:firstLine="0"/>
-        <w:rPr>
-          <w:rFonts w:ascii="Times New Roman" w:hAnsi="Times New Roman" w:cs="Times New Roman"/>
-          <w:sz w:val="24"/>
-          <w:szCs w:val="24"/>
-        </w:rPr>
-      </w:pPr>
-      <w:r>
-        <w:rPr>
-          <w:rFonts w:ascii="Times New Roman" w:hAnsi="Times New Roman" w:cs="Times New Roman"/>
-          <w:sz w:val="24"/>
-          <w:szCs w:val="24"/>
-        </w:rPr>
-        <w:t>Work</w:t>
-      </w:r>
-      <w:r>
-        <w:rPr>
-          <w:rFonts w:ascii="Times New Roman" w:hAnsi="Times New Roman" w:cs="Times New Roman"/>
-          <w:sz w:val="24"/>
-          <w:szCs w:val="24"/>
-        </w:rPr>
-        <w:t>ed</w:t>
-      </w:r>
-      <w:r>
-        <w:rPr>
-          <w:rFonts w:ascii="Times New Roman" w:hAnsi="Times New Roman" w:cs="Times New Roman"/>
-          <w:sz w:val="24"/>
-          <w:szCs w:val="24"/>
-        </w:rPr>
-        <w:t xml:space="preserve"> in </w:t>
-      </w:r>
-      <w:r>
-        <w:rPr>
-          <w:rFonts w:ascii="Times New Roman" w:hAnsi="Times New Roman" w:cs="Times New Roman"/>
-          <w:sz w:val="24"/>
-          <w:szCs w:val="24"/>
-        </w:rPr>
-        <w:t xml:space="preserve">a </w:t>
-      </w:r>
-      <w:r>
-        <w:rPr>
-          <w:rFonts w:ascii="Times New Roman" w:hAnsi="Times New Roman" w:cs="Times New Roman"/>
-          <w:sz w:val="24"/>
-          <w:szCs w:val="24"/>
-        </w:rPr>
-        <w:t xml:space="preserve">team and individually to troubleshoot problems in migrating </w:t>
-      </w:r>
-      <w:r>
-        <w:rPr>
-          <w:rFonts w:ascii="Times New Roman" w:hAnsi="Times New Roman" w:cs="Times New Roman"/>
-          <w:sz w:val="24"/>
-          <w:szCs w:val="24"/>
-        </w:rPr>
-        <w:t xml:space="preserve">100000+ </w:t>
-      </w:r>
-      <w:r>
-        <w:rPr>
-          <w:rFonts w:ascii="Times New Roman" w:hAnsi="Times New Roman" w:cs="Times New Roman"/>
-          <w:sz w:val="24"/>
-          <w:szCs w:val="24"/>
-        </w:rPr>
-        <w:t>user mailboxes and groups within Microsoft Exchange servers.</w:t>
+        <w:spacing w:after="0" w:line="240" w:lineRule="auto"/>
+        <w:ind w:left="0" w:firstLine="180"/>
+        <w:rPr>
+          <w:rFonts w:ascii="Times New Roman" w:hAnsi="Times New Roman" w:cs="Times New Roman"/>
+          <w:b/>
+          <w:bCs/>
+        </w:rPr>
+      </w:pPr>
+    </w:p>
+    <w:p>
+      <w:pPr>
+        <w:tabs>
+          <w:tab w:val="right" w:pos="10800"/>
+        </w:tabs>
+        <w:spacing w:after="0" w:line="240" w:lineRule="auto"/>
+        <w:ind w:firstLine="180"/>
+        <w:rPr>
+          <w:rFonts w:ascii="Times New Roman" w:hAnsi="Times New Roman" w:cs="Times New Roman"/>
+        </w:rPr>
+      </w:pPr>
+      <w:r>
+        <w:rPr>
+          <w:rFonts w:ascii="Times New Roman" w:hAnsi="Times New Roman" w:cs="Times New Roman"/>
+          <w:b/>
+          <w:bCs/>
+        </w:rPr>
+        <w:t>Full-Stack Developer</w:t>
+      </w:r>
+      <w:r>
+        <w:rPr>
+          <w:rFonts w:ascii="Times New Roman" w:hAnsi="Times New Roman" w:cs="Times New Roman"/>
+        </w:rPr>
+        <w:tab/>
+      </w:r>
+      <w:r>
+        <w:rPr>
+          <w:rFonts w:ascii="Times New Roman" w:hAnsi="Times New Roman" w:cs="Times New Roman"/>
+        </w:rPr>
+        <w:t>Nov</w:t>
+      </w:r>
+      <w:r>
+        <w:rPr>
+          <w:rFonts w:ascii="Times New Roman" w:hAnsi="Times New Roman" w:cs="Times New Roman"/>
+        </w:rPr>
+        <w:t>.</w:t>
+      </w:r>
+      <w:r>
+        <w:rPr>
+          <w:rFonts w:ascii="Times New Roman" w:hAnsi="Times New Roman" w:cs="Times New Roman"/>
+        </w:rPr>
+        <w:t xml:space="preserve"> 2021 – </w:t>
+      </w:r>
+      <w:r>
+        <w:rPr>
+          <w:rFonts w:ascii="Times New Roman" w:hAnsi="Times New Roman" w:cs="Times New Roman"/>
+        </w:rPr>
+        <w:t>June</w:t>
+      </w:r>
+      <w:r>
+        <w:rPr>
+          <w:rFonts w:ascii="Times New Roman" w:hAnsi="Times New Roman" w:cs="Times New Roman"/>
+        </w:rPr>
+        <w:t xml:space="preserve"> 2024</w:t>
+      </w:r>
+    </w:p>
+    <w:p>
+      <w:pPr>
+        <w:tabs>
+          <w:tab w:val="right" w:pos="10800"/>
+        </w:tabs>
+        <w:spacing w:after="0" w:line="240" w:lineRule="auto"/>
+        <w:ind w:firstLine="180"/>
+        <w:rPr>
+          <w:rFonts w:ascii="Times New Roman" w:hAnsi="Times New Roman" w:cs="Times New Roman"/>
+          <w:i/>
+          <w:iCs/>
+        </w:rPr>
+      </w:pPr>
+      <w:r>
+        <w:rPr>
+          <w:rFonts w:ascii="Times New Roman" w:hAnsi="Times New Roman" w:cs="Times New Roman"/>
+          <w:i/>
+          <w:iCs/>
+        </w:rPr>
+        <w:t>University of Utah</w:t>
+      </w:r>
+      <w:r>
+        <w:rPr>
+          <w:rFonts w:ascii="Times New Roman" w:hAnsi="Times New Roman" w:cs="Times New Roman"/>
+          <w:i/>
+          <w:iCs/>
+        </w:rPr>
+        <w:tab/>
+        <w:t>Salt Lake City, UT</w:t>
       </w:r>
     </w:p>
     <w:p>
@@ -1747,117 +833,254 @@
           <w:numId w:val="9"/>
         </w:numPr>
         <w:tabs>
-          <w:tab w:val="left" w:pos="270"/>
+          <w:tab w:val="left" w:pos="630"/>
         </w:tabs>
-        <w:spacing w:line="240" w:lineRule="auto"/>
-        <w:ind w:left="0" w:firstLine="0"/>
-        <w:rPr>
-          <w:rFonts w:ascii="Times New Roman" w:hAnsi="Times New Roman" w:cs="Times New Roman"/>
-          <w:sz w:val="24"/>
-          <w:szCs w:val="24"/>
-        </w:rPr>
-      </w:pPr>
-      <w:r>
-        <w:rPr>
-          <w:rFonts w:ascii="Times New Roman" w:hAnsi="Times New Roman" w:cs="Times New Roman"/>
-          <w:sz w:val="24"/>
-          <w:szCs w:val="24"/>
+        <w:spacing w:after="0" w:line="240" w:lineRule="auto"/>
+        <w:ind w:left="630" w:hanging="180"/>
+        <w:rPr>
+          <w:rFonts w:ascii="Times New Roman" w:hAnsi="Times New Roman" w:cs="Times New Roman"/>
+        </w:rPr>
+      </w:pPr>
+      <w:r>
+        <w:rPr>
+          <w:rFonts w:ascii="Times New Roman" w:hAnsi="Times New Roman" w:cs="Times New Roman"/>
+        </w:rPr>
+        <w:t>Automate</w:t>
+      </w:r>
+      <w:r>
+        <w:rPr>
+          <w:rFonts w:ascii="Times New Roman" w:hAnsi="Times New Roman" w:cs="Times New Roman"/>
+        </w:rPr>
+        <w:t>d</w:t>
+      </w:r>
+      <w:r>
+        <w:rPr>
+          <w:rFonts w:ascii="Times New Roman" w:hAnsi="Times New Roman" w:cs="Times New Roman"/>
+        </w:rPr>
+        <w:t xml:space="preserve"> 100+ tasks with PowerShell </w:t>
+      </w:r>
+      <w:r>
+        <w:rPr>
+          <w:rFonts w:ascii="Times New Roman" w:hAnsi="Times New Roman" w:cs="Times New Roman"/>
+        </w:rPr>
+        <w:t>scripts</w:t>
+      </w:r>
+      <w:r>
+        <w:rPr>
+          <w:rFonts w:ascii="Times New Roman" w:hAnsi="Times New Roman" w:cs="Times New Roman"/>
+        </w:rPr>
+        <w:t xml:space="preserve"> to interact with and manage SQL Server databases.</w:t>
+      </w:r>
+    </w:p>
+    <w:p>
+      <w:pPr>
+        <w:pStyle w:val="ListParagraph"/>
+        <w:numPr>
+          <w:ilvl w:val="0"/>
+          <w:numId w:val="9"/>
+        </w:numPr>
+        <w:tabs>
+          <w:tab w:val="left" w:pos="630"/>
+        </w:tabs>
+        <w:spacing w:after="0" w:line="240" w:lineRule="auto"/>
+        <w:ind w:left="630" w:hanging="180"/>
+        <w:rPr>
+          <w:rFonts w:ascii="Times New Roman" w:hAnsi="Times New Roman" w:cs="Times New Roman"/>
+        </w:rPr>
+      </w:pPr>
+      <w:r>
+        <w:rPr>
+          <w:rFonts w:ascii="Times New Roman" w:hAnsi="Times New Roman" w:cs="Times New Roman"/>
+        </w:rPr>
+        <w:t>Work</w:t>
+      </w:r>
+      <w:r>
+        <w:rPr>
+          <w:rFonts w:ascii="Times New Roman" w:hAnsi="Times New Roman" w:cs="Times New Roman"/>
+        </w:rPr>
+        <w:t>ed</w:t>
+      </w:r>
+      <w:r>
+        <w:rPr>
+          <w:rFonts w:ascii="Times New Roman" w:hAnsi="Times New Roman" w:cs="Times New Roman"/>
+        </w:rPr>
+        <w:t xml:space="preserve"> in </w:t>
+      </w:r>
+      <w:r>
+        <w:rPr>
+          <w:rFonts w:ascii="Times New Roman" w:hAnsi="Times New Roman" w:cs="Times New Roman"/>
+        </w:rPr>
+        <w:t xml:space="preserve">a </w:t>
+      </w:r>
+      <w:r>
+        <w:rPr>
+          <w:rFonts w:ascii="Times New Roman" w:hAnsi="Times New Roman" w:cs="Times New Roman"/>
+        </w:rPr>
+        <w:t xml:space="preserve">team and individually to </w:t>
+      </w:r>
+      <w:r>
+        <w:rPr>
+          <w:rFonts w:ascii="Times New Roman" w:hAnsi="Times New Roman" w:cs="Times New Roman"/>
+        </w:rPr>
+        <w:t>resolve migration issues for Microsoft Exchange servers.</w:t>
+      </w:r>
+    </w:p>
+    <w:p>
+      <w:pPr>
+        <w:pStyle w:val="ListParagraph"/>
+        <w:numPr>
+          <w:ilvl w:val="0"/>
+          <w:numId w:val="9"/>
+        </w:numPr>
+        <w:tabs>
+          <w:tab w:val="left" w:pos="630"/>
+        </w:tabs>
+        <w:spacing w:after="0" w:line="240" w:lineRule="auto"/>
+        <w:ind w:left="630" w:hanging="180"/>
+        <w:rPr>
+          <w:rFonts w:ascii="Times New Roman" w:hAnsi="Times New Roman" w:cs="Times New Roman"/>
+        </w:rPr>
+      </w:pPr>
+      <w:r>
+        <w:rPr>
+          <w:rFonts w:ascii="Times New Roman" w:hAnsi="Times New Roman" w:cs="Times New Roman"/>
+        </w:rPr>
+        <w:t>Contributed to successfully</w:t>
+      </w:r>
+      <w:r>
+        <w:rPr>
+          <w:rFonts w:ascii="Times New Roman" w:hAnsi="Times New Roman" w:cs="Times New Roman"/>
+        </w:rPr>
+        <w:t xml:space="preserve"> migrat</w:t>
+      </w:r>
+      <w:r>
+        <w:rPr>
+          <w:rFonts w:ascii="Times New Roman" w:hAnsi="Times New Roman" w:cs="Times New Roman"/>
+        </w:rPr>
+        <w:t>e</w:t>
+      </w:r>
+      <w:r>
+        <w:rPr>
+          <w:rFonts w:ascii="Times New Roman" w:hAnsi="Times New Roman" w:cs="Times New Roman"/>
+        </w:rPr>
+        <w:t xml:space="preserve"> </w:t>
+      </w:r>
+      <w:r>
+        <w:rPr>
+          <w:rFonts w:ascii="Times New Roman" w:hAnsi="Times New Roman" w:cs="Times New Roman"/>
+        </w:rPr>
+        <w:t xml:space="preserve">100000+ </w:t>
+      </w:r>
+      <w:r>
+        <w:rPr>
+          <w:rFonts w:ascii="Times New Roman" w:hAnsi="Times New Roman" w:cs="Times New Roman"/>
+        </w:rPr>
+        <w:t xml:space="preserve">user mailboxes and groups </w:t>
+      </w:r>
+      <w:r>
+        <w:rPr>
+          <w:rFonts w:ascii="Times New Roman" w:hAnsi="Times New Roman" w:cs="Times New Roman"/>
+        </w:rPr>
+        <w:t>to the cloud</w:t>
+      </w:r>
+      <w:r>
+        <w:rPr>
+          <w:rFonts w:ascii="Times New Roman" w:hAnsi="Times New Roman" w:cs="Times New Roman"/>
+        </w:rPr>
+        <w:t>.</w:t>
+      </w:r>
+    </w:p>
+    <w:p>
+      <w:pPr>
+        <w:pStyle w:val="ListParagraph"/>
+        <w:numPr>
+          <w:ilvl w:val="0"/>
+          <w:numId w:val="9"/>
+        </w:numPr>
+        <w:tabs>
+          <w:tab w:val="left" w:pos="630"/>
+        </w:tabs>
+        <w:spacing w:after="0" w:line="240" w:lineRule="auto"/>
+        <w:ind w:left="630" w:hanging="180"/>
+        <w:rPr>
+          <w:rFonts w:ascii="Times New Roman" w:hAnsi="Times New Roman" w:cs="Times New Roman"/>
+        </w:rPr>
+      </w:pPr>
+      <w:r>
+        <w:rPr>
+          <w:rFonts w:ascii="Times New Roman" w:hAnsi="Times New Roman" w:cs="Times New Roman"/>
         </w:rPr>
         <w:t>Maintain</w:t>
       </w:r>
       <w:r>
         <w:rPr>
           <w:rFonts w:ascii="Times New Roman" w:hAnsi="Times New Roman" w:cs="Times New Roman"/>
-          <w:sz w:val="24"/>
-          <w:szCs w:val="24"/>
         </w:rPr>
         <w:t>ed</w:t>
       </w:r>
       <w:r>
         <w:rPr>
           <w:rFonts w:ascii="Times New Roman" w:hAnsi="Times New Roman" w:cs="Times New Roman"/>
-          <w:sz w:val="24"/>
-          <w:szCs w:val="24"/>
         </w:rPr>
         <w:t xml:space="preserve"> and update</w:t>
       </w:r>
       <w:r>
         <w:rPr>
           <w:rFonts w:ascii="Times New Roman" w:hAnsi="Times New Roman" w:cs="Times New Roman"/>
-          <w:sz w:val="24"/>
-          <w:szCs w:val="24"/>
         </w:rPr>
         <w:t>d</w:t>
       </w:r>
       <w:r>
         <w:rPr>
           <w:rFonts w:ascii="Times New Roman" w:hAnsi="Times New Roman" w:cs="Times New Roman"/>
-          <w:sz w:val="24"/>
-          <w:szCs w:val="24"/>
         </w:rPr>
         <w:t xml:space="preserve"> </w:t>
       </w:r>
       <w:r>
         <w:rPr>
           <w:rFonts w:ascii="Times New Roman" w:hAnsi="Times New Roman" w:cs="Times New Roman"/>
-          <w:sz w:val="24"/>
-          <w:szCs w:val="24"/>
         </w:rPr>
         <w:t>the internal website using</w:t>
       </w:r>
       <w:r>
         <w:rPr>
           <w:rFonts w:ascii="Times New Roman" w:hAnsi="Times New Roman" w:cs="Times New Roman"/>
-          <w:sz w:val="24"/>
-          <w:szCs w:val="24"/>
-        </w:rPr>
-        <w:t xml:space="preserve"> tools like Angular, </w:t>
-      </w:r>
-      <w:r>
-        <w:rPr>
-          <w:rFonts w:ascii="Times New Roman" w:hAnsi="Times New Roman" w:cs="Times New Roman"/>
-          <w:sz w:val="24"/>
-          <w:szCs w:val="24"/>
+        </w:rPr>
+        <w:t xml:space="preserve"> Angular, </w:t>
+      </w:r>
+      <w:r>
+        <w:rPr>
+          <w:rFonts w:ascii="Times New Roman" w:hAnsi="Times New Roman" w:cs="Times New Roman"/>
         </w:rPr>
         <w:t xml:space="preserve">C# </w:t>
       </w:r>
       <w:r>
         <w:rPr>
           <w:rFonts w:ascii="Times New Roman" w:hAnsi="Times New Roman" w:cs="Times New Roman"/>
-          <w:sz w:val="24"/>
-          <w:szCs w:val="24"/>
         </w:rPr>
         <w:t>.Net, Bootstrap,</w:t>
       </w:r>
       <w:r>
         <w:rPr>
           <w:rFonts w:ascii="Times New Roman" w:hAnsi="Times New Roman" w:cs="Times New Roman"/>
-          <w:sz w:val="24"/>
-          <w:szCs w:val="24"/>
         </w:rPr>
         <w:t xml:space="preserve"> </w:t>
       </w:r>
       <w:r>
         <w:rPr>
           <w:rFonts w:ascii="Times New Roman" w:hAnsi="Times New Roman" w:cs="Times New Roman"/>
-          <w:sz w:val="24"/>
-          <w:szCs w:val="24"/>
         </w:rPr>
         <w:t xml:space="preserve">and </w:t>
       </w:r>
       <w:r>
         <w:rPr>
           <w:rFonts w:ascii="Times New Roman" w:hAnsi="Times New Roman" w:cs="Times New Roman"/>
-          <w:sz w:val="24"/>
-          <w:szCs w:val="24"/>
         </w:rPr>
         <w:t>Graph API</w:t>
       </w:r>
       <w:r>
         <w:rPr>
           <w:rFonts w:ascii="Times New Roman" w:hAnsi="Times New Roman" w:cs="Times New Roman"/>
-          <w:sz w:val="24"/>
-          <w:szCs w:val="24"/>
         </w:rPr>
         <w:t>.</w:t>
       </w:r>
@@ -1872,8 +1095,6 @@
         <w:ind w:left="0"/>
         <w:rPr>
           <w:rFonts w:ascii="Times New Roman" w:hAnsi="Times New Roman" w:cs="Times New Roman"/>
-          <w:sz w:val="24"/>
-          <w:szCs w:val="24"/>
         </w:rPr>
       </w:pPr>
     </w:p>
@@ -1884,16 +1105,12 @@
           <w:rFonts w:ascii="Times New Roman" w:hAnsi="Times New Roman" w:cs="Times New Roman"/>
           <w:b/>
           <w:bCs/>
-          <w:sz w:val="24"/>
-          <w:szCs w:val="24"/>
         </w:rPr>
       </w:pPr>
       <w:r>
         <w:rPr>
           <w:rFonts w:ascii="Times New Roman" w:hAnsi="Times New Roman" w:cs="Times New Roman"/>
           <w:noProof/>
-          <w:sz w:val="24"/>
-          <w:szCs w:val="24"/>
         </w:rPr>
         <mc:AlternateContent>
           <mc:Choice Requires="wps">
@@ -1950,7 +1167,7 @@
           </mc:Choice>
           <mc:Fallback>
             <w:pict>
-              <v:line w14:anchorId="32B5ACCA" id="Straight Connector 5" o:spid="_x0000_s1026" style="position:absolute;z-index:251658241;visibility:visible;mso-wrap-style:square;mso-width-percent:0;mso-wrap-distance-left:9pt;mso-wrap-distance-top:0;mso-wrap-distance-right:9pt;mso-wrap-distance-bottom:0;mso-position-horizontal:right;mso-position-horizontal-relative:margin;mso-position-vertical:absolute;mso-position-vertical-relative:text;mso-width-percent:0;mso-width-relative:margin" from="488.3pt,13.9pt" to="1027.8pt,13.9pt" o:gfxdata="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" strokecolor="black [3200]" strokeweight=".5pt">
+              <v:line w14:anchorId="1887B780" id="Straight Connector 5" o:spid="_x0000_s1026" style="position:absolute;z-index:251658241;visibility:visible;mso-wrap-style:square;mso-width-percent:0;mso-wrap-distance-left:9pt;mso-wrap-distance-top:0;mso-wrap-distance-right:9pt;mso-wrap-distance-bottom:0;mso-position-horizontal:right;mso-position-horizontal-relative:margin;mso-position-vertical:absolute;mso-position-vertical-relative:text;mso-width-percent:0;mso-width-relative:margin" from="488.3pt,13.9pt" to="1027.8pt,13.9pt" o:gfxdata="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" strokecolor="black [3200]" strokeweight=".5pt">
                 <v:stroke joinstyle="miter"/>
                 <w10:wrap anchorx="margin"/>
               </v:line>
@@ -1963,8 +1180,6 @@
           <w:rFonts w:ascii="Times New Roman" w:hAnsi="Times New Roman" w:cs="Times New Roman"/>
           <w:b/>
           <w:bCs/>
-          <w:sz w:val="24"/>
-          <w:szCs w:val="24"/>
         </w:rPr>
         <w:t>PROJECTS</w:t>
       </w:r>
@@ -1975,77 +1190,108 @@
           <w:tab w:val="right" w:pos="10800"/>
         </w:tabs>
         <w:spacing w:after="0" w:line="276" w:lineRule="auto"/>
+        <w:ind w:firstLine="180"/>
+        <w:rPr>
+          <w:rFonts w:ascii="Times New Roman" w:hAnsi="Times New Roman" w:cs="Times New Roman"/>
+          <w:lang w:val="vi-VN"/>
+        </w:rPr>
+      </w:pPr>
+      <w:r>
         <w:rPr>
           <w:rFonts w:ascii="Times New Roman" w:hAnsi="Times New Roman" w:cs="Times New Roman"/>
           <w:b/>
           <w:bCs/>
-          <w:sz w:val="24"/>
-          <w:szCs w:val="24"/>
-          <w:lang w:val="vi-VN"/>
-        </w:rPr>
-      </w:pPr>
+        </w:rPr>
+        <w:t>Portfolio</w:t>
+      </w:r>
       <w:r>
         <w:rPr>
           <w:rFonts w:ascii="Times New Roman" w:hAnsi="Times New Roman" w:cs="Times New Roman"/>
           <w:b/>
           <w:bCs/>
-          <w:sz w:val="24"/>
-          <w:szCs w:val="24"/>
-        </w:rPr>
-        <w:t>Portfolio</w:t>
+          <w:lang w:val="vi-VN"/>
+        </w:rPr>
+        <w:t xml:space="preserve"> Website</w:t>
       </w:r>
       <w:r>
         <w:rPr>
           <w:rFonts w:ascii="Times New Roman" w:hAnsi="Times New Roman" w:cs="Times New Roman"/>
           <w:b/>
           <w:bCs/>
-          <w:sz w:val="24"/>
-          <w:szCs w:val="24"/>
-          <w:lang w:val="vi-VN"/>
-        </w:rPr>
-        <w:t xml:space="preserve"> Website</w:t>
-      </w:r>
-      <w:r>
-        <w:rPr>
-          <w:rFonts w:ascii="Times New Roman" w:hAnsi="Times New Roman" w:cs="Times New Roman"/>
-          <w:b/>
-          <w:bCs/>
-          <w:sz w:val="24"/>
-          <w:szCs w:val="24"/>
-        </w:rPr>
-        <w:t xml:space="preserve"> (</w:t>
-      </w:r>
-      <w:r>
-        <w:rPr>
-          <w:rFonts w:ascii="Times New Roman" w:hAnsi="Times New Roman" w:cs="Times New Roman"/>
-          <w:b/>
-          <w:bCs/>
-          <w:sz w:val="24"/>
-          <w:szCs w:val="24"/>
-        </w:rPr>
-        <w:t>xuyennguyen2733.github.io/</w:t>
-      </w:r>
-      <w:proofErr w:type="spellStart"/>
-      <w:r>
-        <w:rPr>
-          <w:rFonts w:ascii="Times New Roman" w:hAnsi="Times New Roman" w:cs="Times New Roman"/>
-          <w:b/>
-          <w:bCs/>
-          <w:sz w:val="24"/>
-          <w:szCs w:val="24"/>
-        </w:rPr>
-        <w:t>PortfolioWebsite</w:t>
-      </w:r>
-      <w:proofErr w:type="spellEnd"/>
-      <w:r>
-        <w:rPr>
-          <w:rFonts w:ascii="Times New Roman" w:hAnsi="Times New Roman" w:cs="Times New Roman"/>
-          <w:b/>
-          <w:bCs/>
-          <w:sz w:val="24"/>
-          <w:szCs w:val="24"/>
-        </w:rPr>
-        <w:t>)</w:t>
+        </w:rPr>
+        <w:t xml:space="preserve"> </w:t>
+      </w:r>
+      <w:r>
+        <w:rPr>
+          <w:rFonts w:ascii="Times New Roman" w:hAnsi="Times New Roman" w:cs="Times New Roman"/>
+        </w:rPr>
+        <w:t xml:space="preserve">| </w:t>
+      </w:r>
+      <w:r>
+        <w:rPr>
+          <w:rFonts w:ascii="Times New Roman" w:hAnsi="Times New Roman" w:cs="Times New Roman"/>
+          <w:i/>
+          <w:iCs/>
+        </w:rPr>
+        <w:t xml:space="preserve">Angular 18, </w:t>
+      </w:r>
+      <w:r>
+        <w:rPr>
+          <w:rFonts w:ascii="Times New Roman" w:hAnsi="Times New Roman" w:cs="Times New Roman"/>
+          <w:i/>
+          <w:iCs/>
+        </w:rPr>
+        <w:t xml:space="preserve">Angular Material UI, </w:t>
+      </w:r>
+      <w:r>
+        <w:rPr>
+          <w:rFonts w:ascii="Times New Roman" w:hAnsi="Times New Roman" w:cs="Times New Roman"/>
+          <w:i/>
+          <w:iCs/>
+        </w:rPr>
+        <w:t>JavaScript</w:t>
+      </w:r>
+      <w:r>
+        <w:rPr>
+          <w:rFonts w:ascii="Times New Roman" w:hAnsi="Times New Roman" w:cs="Times New Roman"/>
+          <w:i/>
+          <w:iCs/>
+        </w:rPr>
+        <w:t xml:space="preserve">, Three.js, </w:t>
+      </w:r>
+      <w:r>
+        <w:rPr>
+          <w:rFonts w:ascii="Times New Roman" w:hAnsi="Times New Roman" w:cs="Times New Roman"/>
+          <w:i/>
+          <w:iCs/>
+        </w:rPr>
+        <w:t>GitHub Pages</w:t>
+      </w:r>
+      <w:r>
+        <w:rPr>
+          <w:rFonts w:ascii="Times New Roman" w:hAnsi="Times New Roman" w:cs="Times New Roman"/>
+          <w:i/>
+          <w:iCs/>
+        </w:rPr>
+        <w:tab/>
+      </w:r>
+      <w:r>
+        <w:rPr>
+          <w:rFonts w:ascii="Times New Roman" w:hAnsi="Times New Roman" w:cs="Times New Roman"/>
+        </w:rPr>
+        <w:t>Sep.</w:t>
+      </w:r>
+      <w:r>
+        <w:rPr>
+          <w:rFonts w:ascii="Times New Roman" w:hAnsi="Times New Roman" w:cs="Times New Roman"/>
+        </w:rPr>
+        <w:t xml:space="preserve"> 2024 – </w:t>
+      </w:r>
+      <w:r>
+        <w:rPr>
+          <w:rFonts w:ascii="Times New Roman" w:hAnsi="Times New Roman" w:cs="Times New Roman"/>
+        </w:rPr>
+        <w:t>Oct. 2024</w:t>
       </w:r>
     </w:p>
     <w:p>
@@ -2056,76 +1302,27 @@
           <w:numId w:val="9"/>
         </w:numPr>
         <w:tabs>
-          <w:tab w:val="right" w:pos="10800"/>
+          <w:tab w:val="left" w:pos="630"/>
         </w:tabs>
-        <w:spacing w:after="0" w:line="276" w:lineRule="auto"/>
-        <w:ind w:left="270" w:hanging="270"/>
+        <w:spacing w:after="0" w:line="240" w:lineRule="auto"/>
+        <w:ind w:left="630" w:hanging="180"/>
         <w:rPr>
           <w:rFonts w:ascii="Times New Roman" w:hAnsi="Times New Roman" w:cs="Times New Roman"/>
           <w:b/>
           <w:bCs/>
-          <w:sz w:val="24"/>
-          <w:szCs w:val="24"/>
-        </w:rPr>
-      </w:pPr>
-      <w:r>
-        <w:rPr>
-          <w:rFonts w:ascii="Times New Roman" w:hAnsi="Times New Roman" w:cs="Times New Roman"/>
-          <w:sz w:val="24"/>
-          <w:szCs w:val="24"/>
-        </w:rPr>
-        <w:t xml:space="preserve">Languages and tools: </w:t>
-      </w:r>
-      <w:r>
-        <w:rPr>
-          <w:rFonts w:ascii="Times New Roman" w:hAnsi="Times New Roman" w:cs="Times New Roman"/>
-          <w:sz w:val="24"/>
-          <w:szCs w:val="24"/>
-        </w:rPr>
-        <w:t>Angular</w:t>
-      </w:r>
-      <w:r>
-        <w:rPr>
-          <w:rFonts w:ascii="Times New Roman" w:hAnsi="Times New Roman" w:cs="Times New Roman"/>
-          <w:sz w:val="24"/>
-          <w:szCs w:val="24"/>
-          <w:lang w:val="vi-VN"/>
-        </w:rPr>
-        <w:t xml:space="preserve"> 18, </w:t>
-      </w:r>
-      <w:r>
-        <w:rPr>
-          <w:rFonts w:ascii="Times New Roman" w:hAnsi="Times New Roman" w:cs="Times New Roman"/>
-          <w:sz w:val="24"/>
-          <w:szCs w:val="24"/>
-          <w:lang w:val="vi-VN"/>
-        </w:rPr>
-        <w:t xml:space="preserve">Angular Material 18, JavaScript, CSS, </w:t>
-      </w:r>
-      <w:r>
-        <w:rPr>
-          <w:rFonts w:ascii="Times New Roman" w:hAnsi="Times New Roman" w:cs="Times New Roman"/>
-          <w:sz w:val="24"/>
-          <w:szCs w:val="24"/>
-          <w:lang w:val="vi-VN"/>
-        </w:rPr>
-        <w:t>HTML, Azure Web Services</w:t>
-      </w:r>
-      <w:r>
-        <w:rPr>
-          <w:rFonts w:ascii="Times New Roman" w:hAnsi="Times New Roman" w:cs="Times New Roman"/>
-          <w:sz w:val="24"/>
-          <w:szCs w:val="24"/>
-        </w:rPr>
-        <w:t>, Three</w:t>
-      </w:r>
-      <w:r>
-        <w:rPr>
-          <w:rFonts w:ascii="Times New Roman" w:hAnsi="Times New Roman" w:cs="Times New Roman"/>
-          <w:sz w:val="24"/>
-          <w:szCs w:val="24"/>
-        </w:rPr>
-        <w:t>.js</w:t>
+        </w:rPr>
+      </w:pPr>
+      <w:r>
+        <w:rPr>
+          <w:rFonts w:ascii="Times New Roman" w:hAnsi="Times New Roman" w:cs="Times New Roman"/>
+        </w:rPr>
+        <w:t xml:space="preserve">Developed </w:t>
+      </w:r>
+      <w:r>
+        <w:rPr>
+          <w:rFonts w:ascii="Times New Roman" w:hAnsi="Times New Roman" w:cs="Times New Roman"/>
+        </w:rPr>
+        <w:t>a responsive static website using Angular 18 and Angular Material UI.</w:t>
       </w:r>
     </w:p>
     <w:p>
@@ -2136,158 +1333,21 @@
           <w:numId w:val="9"/>
         </w:numPr>
         <w:tabs>
-          <w:tab w:val="right" w:pos="10800"/>
+          <w:tab w:val="left" w:pos="630"/>
         </w:tabs>
-        <w:spacing w:after="0" w:line="276" w:lineRule="auto"/>
-        <w:ind w:left="270" w:hanging="270"/>
+        <w:spacing w:after="0" w:line="240" w:lineRule="auto"/>
+        <w:ind w:left="630" w:hanging="180"/>
         <w:rPr>
           <w:rFonts w:ascii="Times New Roman" w:hAnsi="Times New Roman" w:cs="Times New Roman"/>
           <w:b/>
           <w:bCs/>
-          <w:sz w:val="24"/>
-          <w:szCs w:val="24"/>
-        </w:rPr>
-      </w:pPr>
-      <w:r>
-        <w:rPr>
-          <w:rFonts w:ascii="Times New Roman" w:hAnsi="Times New Roman" w:cs="Times New Roman"/>
-          <w:sz w:val="24"/>
-          <w:szCs w:val="24"/>
-        </w:rPr>
-        <w:t xml:space="preserve">Description: </w:t>
-      </w:r>
-      <w:r>
-        <w:rPr>
-          <w:rFonts w:ascii="Times New Roman" w:hAnsi="Times New Roman" w:cs="Times New Roman"/>
-          <w:sz w:val="24"/>
-          <w:szCs w:val="24"/>
-        </w:rPr>
-        <w:t>A</w:t>
-      </w:r>
-      <w:r>
-        <w:rPr>
-          <w:rFonts w:ascii="Times New Roman" w:hAnsi="Times New Roman" w:cs="Times New Roman"/>
-          <w:sz w:val="24"/>
-          <w:szCs w:val="24"/>
-        </w:rPr>
-        <w:t xml:space="preserve"> personal</w:t>
-      </w:r>
-      <w:r>
-        <w:rPr>
-          <w:rFonts w:ascii="Times New Roman" w:hAnsi="Times New Roman" w:cs="Times New Roman"/>
-          <w:sz w:val="24"/>
-          <w:szCs w:val="24"/>
-          <w:lang w:val="vi-VN"/>
-        </w:rPr>
-        <w:t xml:space="preserve"> web</w:t>
-      </w:r>
-      <w:r>
-        <w:rPr>
-          <w:rFonts w:ascii="Times New Roman" w:hAnsi="Times New Roman" w:cs="Times New Roman"/>
-          <w:sz w:val="24"/>
-          <w:szCs w:val="24"/>
-        </w:rPr>
-        <w:t xml:space="preserve">site </w:t>
-      </w:r>
-      <w:r>
-        <w:rPr>
-          <w:rFonts w:ascii="Times New Roman" w:hAnsi="Times New Roman" w:cs="Times New Roman"/>
-          <w:sz w:val="24"/>
-          <w:szCs w:val="24"/>
-        </w:rPr>
-        <w:t xml:space="preserve">showcasing my </w:t>
-      </w:r>
-      <w:r>
-        <w:rPr>
-          <w:rFonts w:ascii="Times New Roman" w:hAnsi="Times New Roman" w:cs="Times New Roman"/>
-          <w:sz w:val="24"/>
-          <w:szCs w:val="24"/>
-        </w:rPr>
-        <w:t>work</w:t>
-      </w:r>
-      <w:r>
-        <w:rPr>
-          <w:rFonts w:ascii="Times New Roman" w:hAnsi="Times New Roman" w:cs="Times New Roman"/>
-          <w:sz w:val="24"/>
-          <w:szCs w:val="24"/>
-        </w:rPr>
-        <w:t xml:space="preserve"> experience</w:t>
-      </w:r>
-      <w:r>
-        <w:rPr>
-          <w:rFonts w:ascii="Times New Roman" w:hAnsi="Times New Roman" w:cs="Times New Roman"/>
-          <w:sz w:val="24"/>
-          <w:szCs w:val="24"/>
-        </w:rPr>
-        <w:t xml:space="preserve"> and portfolio</w:t>
-      </w:r>
-      <w:r>
-        <w:rPr>
-          <w:rFonts w:ascii="Times New Roman" w:hAnsi="Times New Roman" w:cs="Times New Roman"/>
-          <w:sz w:val="24"/>
-          <w:szCs w:val="24"/>
-        </w:rPr>
-        <w:t>.</w:t>
-      </w:r>
-    </w:p>
-    <w:p>
-      <w:pPr>
-        <w:tabs>
-          <w:tab w:val="right" w:pos="10800"/>
-        </w:tabs>
-        <w:spacing w:after="0" w:line="276" w:lineRule="auto"/>
-        <w:rPr>
-          <w:rFonts w:ascii="Times New Roman" w:hAnsi="Times New Roman" w:cs="Times New Roman"/>
-          <w:b/>
-          <w:bCs/>
-          <w:sz w:val="24"/>
-          <w:szCs w:val="24"/>
-        </w:rPr>
-      </w:pPr>
-    </w:p>
-    <w:p>
-      <w:pPr>
-        <w:tabs>
-          <w:tab w:val="right" w:pos="10800"/>
-        </w:tabs>
-        <w:spacing w:after="0" w:line="276" w:lineRule="auto"/>
-        <w:rPr>
-          <w:rFonts w:ascii="Times New Roman" w:hAnsi="Times New Roman" w:cs="Times New Roman"/>
-          <w:b/>
-          <w:bCs/>
-          <w:sz w:val="24"/>
-          <w:szCs w:val="24"/>
-        </w:rPr>
-      </w:pPr>
-      <w:r>
-        <w:rPr>
-          <w:rFonts w:ascii="Times New Roman" w:hAnsi="Times New Roman" w:cs="Times New Roman"/>
-          <w:b/>
-          <w:bCs/>
-          <w:sz w:val="24"/>
-          <w:szCs w:val="24"/>
-        </w:rPr>
-        <w:t>Signable</w:t>
-      </w:r>
-      <w:r>
-        <w:rPr>
-          <w:rFonts w:ascii="Times New Roman" w:hAnsi="Times New Roman" w:cs="Times New Roman"/>
-          <w:b/>
-          <w:bCs/>
-          <w:sz w:val="24"/>
-          <w:szCs w:val="24"/>
-        </w:rPr>
-        <w:t xml:space="preserve">: </w:t>
-      </w:r>
-      <w:r>
-        <w:rPr>
-          <w:rFonts w:ascii="Times New Roman" w:hAnsi="Times New Roman" w:cs="Times New Roman"/>
-          <w:b/>
-          <w:bCs/>
-          <w:sz w:val="24"/>
-          <w:szCs w:val="24"/>
-        </w:rPr>
-        <w:t>Learn American Sign Language (ASL) with Machine Learning Solutions</w:t>
+        </w:rPr>
+      </w:pPr>
+      <w:r>
+        <w:rPr>
+          <w:rFonts w:ascii="Times New Roman" w:hAnsi="Times New Roman" w:cs="Times New Roman"/>
+        </w:rPr>
+        <w:t>Integrated Three.js to display 3D models interactively.</w:t>
       </w:r>
     </w:p>
     <w:p>
@@ -2298,58 +1358,116 @@
           <w:numId w:val="9"/>
         </w:numPr>
         <w:tabs>
+          <w:tab w:val="left" w:pos="630"/>
+        </w:tabs>
+        <w:spacing w:after="0" w:line="240" w:lineRule="auto"/>
+        <w:ind w:left="630" w:hanging="180"/>
+        <w:rPr>
+          <w:rFonts w:ascii="Times New Roman" w:hAnsi="Times New Roman" w:cs="Times New Roman"/>
+          <w:b/>
+          <w:bCs/>
+        </w:rPr>
+      </w:pPr>
+      <w:r>
+        <w:rPr>
+          <w:rFonts w:ascii="Times New Roman" w:hAnsi="Times New Roman" w:cs="Times New Roman"/>
+        </w:rPr>
+        <w:t>Hosted</w:t>
+      </w:r>
+      <w:r>
+        <w:rPr>
+          <w:rFonts w:ascii="Times New Roman" w:hAnsi="Times New Roman" w:cs="Times New Roman"/>
+        </w:rPr>
+        <w:t xml:space="preserve"> the website using GitHub Pages.</w:t>
+      </w:r>
+    </w:p>
+    <w:p>
+      <w:pPr>
+        <w:tabs>
           <w:tab w:val="right" w:pos="10800"/>
         </w:tabs>
         <w:spacing w:after="0" w:line="276" w:lineRule="auto"/>
-        <w:ind w:left="270" w:hanging="270"/>
+        <w:ind w:firstLine="180"/>
         <w:rPr>
           <w:rFonts w:ascii="Times New Roman" w:hAnsi="Times New Roman" w:cs="Times New Roman"/>
           <w:b/>
           <w:bCs/>
-          <w:sz w:val="24"/>
-          <w:szCs w:val="24"/>
-        </w:rPr>
-      </w:pPr>
-      <w:r>
-        <w:rPr>
-          <w:rFonts w:ascii="Times New Roman" w:hAnsi="Times New Roman" w:cs="Times New Roman"/>
-          <w:sz w:val="24"/>
-          <w:szCs w:val="24"/>
-        </w:rPr>
-        <w:t xml:space="preserve">Languages and tools: React, </w:t>
+        </w:rPr>
+      </w:pPr>
+    </w:p>
+    <w:p>
+      <w:pPr>
+        <w:tabs>
+          <w:tab w:val="right" w:pos="10800"/>
+        </w:tabs>
+        <w:spacing w:after="0" w:line="276" w:lineRule="auto"/>
+        <w:ind w:firstLine="180"/>
+        <w:rPr>
+          <w:rFonts w:ascii="Times New Roman" w:hAnsi="Times New Roman" w:cs="Times New Roman"/>
+        </w:rPr>
+      </w:pPr>
+      <w:r>
+        <w:rPr>
+          <w:rFonts w:ascii="Times New Roman" w:hAnsi="Times New Roman" w:cs="Times New Roman"/>
+          <w:b/>
+          <w:bCs/>
+        </w:rPr>
+        <w:t>Signable</w:t>
+      </w:r>
+      <w:r>
+        <w:rPr>
+          <w:rFonts w:ascii="Times New Roman" w:hAnsi="Times New Roman" w:cs="Times New Roman"/>
+          <w:b/>
+          <w:bCs/>
+        </w:rPr>
+        <w:t xml:space="preserve"> </w:t>
+      </w:r>
+      <w:r>
+        <w:rPr>
+          <w:rFonts w:ascii="Times New Roman" w:hAnsi="Times New Roman" w:cs="Times New Roman"/>
+        </w:rPr>
+        <w:t xml:space="preserve">| </w:t>
+      </w:r>
+      <w:r>
+        <w:rPr>
+          <w:rFonts w:ascii="Times New Roman" w:hAnsi="Times New Roman" w:cs="Times New Roman"/>
+          <w:i/>
+          <w:iCs/>
+        </w:rPr>
+        <w:t xml:space="preserve">React, </w:t>
       </w:r>
       <w:proofErr w:type="spellStart"/>
       <w:r>
         <w:rPr>
           <w:rFonts w:ascii="Times New Roman" w:hAnsi="Times New Roman" w:cs="Times New Roman"/>
-          <w:sz w:val="24"/>
-          <w:szCs w:val="24"/>
-        </w:rPr>
-        <w:t>Fast</w:t>
-      </w:r>
-      <w:r>
-        <w:rPr>
-          <w:rFonts w:ascii="Times New Roman" w:hAnsi="Times New Roman" w:cs="Times New Roman"/>
-          <w:sz w:val="24"/>
-          <w:szCs w:val="24"/>
-        </w:rPr>
-        <w:t>API</w:t>
+          <w:i/>
+          <w:iCs/>
+        </w:rPr>
+        <w:t>FastAPI</w:t>
       </w:r>
       <w:proofErr w:type="spellEnd"/>
       <w:r>
         <w:rPr>
           <w:rFonts w:ascii="Times New Roman" w:hAnsi="Times New Roman" w:cs="Times New Roman"/>
-          <w:sz w:val="24"/>
-          <w:szCs w:val="24"/>
-        </w:rPr>
-        <w:t xml:space="preserve">, Python, TensorFlow, </w:t>
+          <w:i/>
+          <w:iCs/>
+        </w:rPr>
+        <w:t>,</w:t>
+      </w:r>
+      <w:r>
+        <w:rPr>
+          <w:rFonts w:ascii="Times New Roman" w:hAnsi="Times New Roman" w:cs="Times New Roman"/>
+          <w:i/>
+          <w:iCs/>
+        </w:rPr>
+        <w:t xml:space="preserve"> TensorFlow, </w:t>
       </w:r>
       <w:proofErr w:type="spellStart"/>
       <w:r>
         <w:rPr>
           <w:rFonts w:ascii="Times New Roman" w:hAnsi="Times New Roman" w:cs="Times New Roman"/>
-          <w:sz w:val="24"/>
-          <w:szCs w:val="24"/>
+          <w:i/>
+          <w:iCs/>
         </w:rPr>
         <w:t>MediaPipe</w:t>
       </w:r>
@@ -2357,27 +1475,44 @@
       <w:r>
         <w:rPr>
           <w:rFonts w:ascii="Times New Roman" w:hAnsi="Times New Roman" w:cs="Times New Roman"/>
-          <w:sz w:val="24"/>
-          <w:szCs w:val="24"/>
-        </w:rPr>
-        <w:t xml:space="preserve">, </w:t>
-      </w:r>
-      <w:r>
-        <w:rPr>
-          <w:rFonts w:ascii="Times New Roman" w:hAnsi="Times New Roman" w:cs="Times New Roman"/>
-          <w:sz w:val="24"/>
-          <w:szCs w:val="24"/>
-        </w:rPr>
-        <w:t>MySQL</w:t>
-      </w:r>
-      <w:r>
-        <w:rPr>
-          <w:rFonts w:ascii="Times New Roman" w:hAnsi="Times New Roman" w:cs="Times New Roman"/>
-          <w:sz w:val="24"/>
-          <w:szCs w:val="24"/>
-          <w:lang w:val="vi-VN"/>
-        </w:rPr>
-        <w:t>, AWS</w:t>
+          <w:i/>
+          <w:iCs/>
+        </w:rPr>
+        <w:t>, MySQL, A</w:t>
+      </w:r>
+      <w:r>
+        <w:rPr>
+          <w:rFonts w:ascii="Times New Roman" w:hAnsi="Times New Roman" w:cs="Times New Roman"/>
+          <w:i/>
+          <w:iCs/>
+        </w:rPr>
+        <w:t>mazon Web Services (AWS)</w:t>
+      </w:r>
+      <w:r>
+        <w:rPr>
+          <w:rFonts w:ascii="Times New Roman" w:hAnsi="Times New Roman" w:cs="Times New Roman"/>
+          <w:i/>
+          <w:iCs/>
+        </w:rPr>
+        <w:tab/>
+      </w:r>
+      <w:r>
+        <w:rPr>
+          <w:rFonts w:ascii="Times New Roman" w:hAnsi="Times New Roman" w:cs="Times New Roman"/>
+        </w:rPr>
+        <w:t>Oct</w:t>
+      </w:r>
+      <w:r>
+        <w:rPr>
+          <w:rFonts w:ascii="Times New Roman" w:hAnsi="Times New Roman" w:cs="Times New Roman"/>
+        </w:rPr>
+        <w:t>.</w:t>
+      </w:r>
+      <w:r>
+        <w:rPr>
+          <w:rFonts w:ascii="Times New Roman" w:hAnsi="Times New Roman" w:cs="Times New Roman"/>
+        </w:rPr>
+        <w:t xml:space="preserve"> 2023 – Apr. 2024</w:t>
       </w:r>
     </w:p>
     <w:p>
@@ -2388,169 +1523,99 @@
           <w:numId w:val="9"/>
         </w:numPr>
         <w:tabs>
-          <w:tab w:val="right" w:pos="10800"/>
+          <w:tab w:val="left" w:pos="630"/>
         </w:tabs>
-        <w:spacing w:after="0" w:line="276" w:lineRule="auto"/>
-        <w:ind w:left="270" w:hanging="270"/>
+        <w:spacing w:after="0" w:line="240" w:lineRule="auto"/>
+        <w:ind w:left="630" w:hanging="180"/>
         <w:rPr>
           <w:rFonts w:ascii="Times New Roman" w:hAnsi="Times New Roman" w:cs="Times New Roman"/>
           <w:b/>
           <w:bCs/>
-          <w:sz w:val="24"/>
-          <w:szCs w:val="24"/>
-        </w:rPr>
-      </w:pPr>
-      <w:r>
-        <w:rPr>
-          <w:rFonts w:ascii="Times New Roman" w:hAnsi="Times New Roman" w:cs="Times New Roman"/>
-          <w:sz w:val="24"/>
-          <w:szCs w:val="24"/>
-        </w:rPr>
-        <w:t>Description:</w:t>
-      </w:r>
-      <w:r>
-        <w:rPr>
-          <w:rFonts w:ascii="Times New Roman" w:hAnsi="Times New Roman" w:cs="Times New Roman"/>
-          <w:sz w:val="24"/>
-          <w:szCs w:val="24"/>
+        </w:rPr>
+      </w:pPr>
+      <w:r>
+        <w:rPr>
+          <w:rFonts w:ascii="Times New Roman" w:hAnsi="Times New Roman" w:cs="Times New Roman"/>
+        </w:rPr>
+        <w:t>Built a</w:t>
+      </w:r>
+      <w:r>
+        <w:rPr>
+          <w:rFonts w:ascii="Times New Roman" w:hAnsi="Times New Roman" w:cs="Times New Roman"/>
         </w:rPr>
         <w:t xml:space="preserve"> </w:t>
       </w:r>
       <w:r>
         <w:rPr>
           <w:rFonts w:ascii="Times New Roman" w:hAnsi="Times New Roman" w:cs="Times New Roman"/>
-          <w:sz w:val="24"/>
-          <w:szCs w:val="24"/>
-        </w:rPr>
-        <w:t>T</w:t>
-      </w:r>
-      <w:r>
-        <w:rPr>
-          <w:rFonts w:ascii="Times New Roman" w:hAnsi="Times New Roman" w:cs="Times New Roman"/>
-          <w:sz w:val="24"/>
-          <w:szCs w:val="24"/>
-        </w:rPr>
-        <w:t>rained and integrated</w:t>
-      </w:r>
-      <w:r>
-        <w:rPr>
-          <w:rFonts w:ascii="Times New Roman" w:hAnsi="Times New Roman" w:cs="Times New Roman"/>
-          <w:sz w:val="24"/>
-          <w:szCs w:val="24"/>
-        </w:rPr>
-        <w:t xml:space="preserve"> machine learning models to evaluate ASL signs; implemented learning mechanisms</w:t>
-      </w:r>
-      <w:r>
-        <w:rPr>
-          <w:rFonts w:ascii="Times New Roman" w:hAnsi="Times New Roman" w:cs="Times New Roman"/>
-          <w:sz w:val="24"/>
-          <w:szCs w:val="24"/>
-        </w:rPr>
-        <w:t>; implemented user authentication;</w:t>
-      </w:r>
-      <w:r>
-        <w:rPr>
-          <w:rFonts w:ascii="Times New Roman" w:hAnsi="Times New Roman" w:cs="Times New Roman"/>
-          <w:sz w:val="24"/>
-          <w:szCs w:val="24"/>
+        </w:rPr>
+        <w:t xml:space="preserve">full-stack </w:t>
+      </w:r>
+      <w:r>
+        <w:rPr>
+          <w:rFonts w:ascii="Times New Roman" w:hAnsi="Times New Roman" w:cs="Times New Roman"/>
+        </w:rPr>
+        <w:t xml:space="preserve">website to teach the American </w:t>
+      </w:r>
+      <w:r>
+        <w:rPr>
+          <w:rFonts w:ascii="Times New Roman" w:hAnsi="Times New Roman" w:cs="Times New Roman"/>
+        </w:rPr>
+        <w:t>Sign Language</w:t>
+      </w:r>
+      <w:r>
+        <w:rPr>
+          <w:rFonts w:ascii="Times New Roman" w:hAnsi="Times New Roman" w:cs="Times New Roman"/>
+        </w:rPr>
+        <w:t xml:space="preserve"> alphabet</w:t>
+      </w:r>
+      <w:r>
+        <w:rPr>
+          <w:rFonts w:ascii="Times New Roman" w:hAnsi="Times New Roman" w:cs="Times New Roman"/>
         </w:rPr>
         <w:t xml:space="preserve"> </w:t>
       </w:r>
       <w:r>
         <w:rPr>
           <w:rFonts w:ascii="Times New Roman" w:hAnsi="Times New Roman" w:cs="Times New Roman"/>
-          <w:sz w:val="24"/>
-          <w:szCs w:val="24"/>
-        </w:rPr>
-        <w:t>buil</w:t>
-      </w:r>
-      <w:r>
-        <w:rPr>
-          <w:rFonts w:ascii="Times New Roman" w:hAnsi="Times New Roman" w:cs="Times New Roman"/>
-          <w:sz w:val="24"/>
-          <w:szCs w:val="24"/>
-        </w:rPr>
-        <w:t>t</w:t>
-      </w:r>
-      <w:r>
-        <w:rPr>
-          <w:rFonts w:ascii="Times New Roman" w:hAnsi="Times New Roman" w:cs="Times New Roman"/>
-          <w:sz w:val="24"/>
-          <w:szCs w:val="24"/>
-        </w:rPr>
-        <w:t xml:space="preserve"> databases</w:t>
-      </w:r>
-      <w:r>
-        <w:rPr>
-          <w:rFonts w:ascii="Times New Roman" w:hAnsi="Times New Roman" w:cs="Times New Roman"/>
-          <w:sz w:val="24"/>
-          <w:szCs w:val="24"/>
-        </w:rPr>
-        <w:t xml:space="preserve">; </w:t>
-      </w:r>
-      <w:r>
-        <w:rPr>
-          <w:rFonts w:ascii="Times New Roman" w:hAnsi="Times New Roman" w:cs="Times New Roman"/>
-          <w:sz w:val="24"/>
-          <w:szCs w:val="24"/>
-        </w:rPr>
-        <w:t xml:space="preserve">designed lesson </w:t>
-      </w:r>
-      <w:r>
-        <w:rPr>
-          <w:rFonts w:ascii="Times New Roman" w:hAnsi="Times New Roman" w:cs="Times New Roman"/>
-          <w:sz w:val="24"/>
-          <w:szCs w:val="24"/>
-        </w:rPr>
-        <w:t>page UI</w:t>
-      </w:r>
-      <w:r>
-        <w:rPr>
-          <w:rFonts w:ascii="Times New Roman" w:hAnsi="Times New Roman" w:cs="Times New Roman"/>
-          <w:sz w:val="24"/>
-          <w:szCs w:val="24"/>
+        </w:rPr>
+        <w:t>utilizing m</w:t>
+      </w:r>
+      <w:r>
+        <w:rPr>
+          <w:rFonts w:ascii="Times New Roman" w:hAnsi="Times New Roman" w:cs="Times New Roman"/>
+        </w:rPr>
+        <w:t xml:space="preserve">achine </w:t>
+      </w:r>
+      <w:r>
+        <w:rPr>
+          <w:rFonts w:ascii="Times New Roman" w:hAnsi="Times New Roman" w:cs="Times New Roman"/>
+        </w:rPr>
+        <w:t>l</w:t>
+      </w:r>
+      <w:r>
+        <w:rPr>
+          <w:rFonts w:ascii="Times New Roman" w:hAnsi="Times New Roman" w:cs="Times New Roman"/>
+        </w:rPr>
+        <w:t xml:space="preserve">earning </w:t>
+      </w:r>
+      <w:r>
+        <w:rPr>
+          <w:rFonts w:ascii="Times New Roman" w:hAnsi="Times New Roman" w:cs="Times New Roman"/>
+        </w:rPr>
+        <w:t>s</w:t>
+      </w:r>
+      <w:r>
+        <w:rPr>
+          <w:rFonts w:ascii="Times New Roman" w:hAnsi="Times New Roman" w:cs="Times New Roman"/>
+        </w:rPr>
+        <w:t>olutions</w:t>
+      </w:r>
+      <w:r>
+        <w:rPr>
+          <w:rFonts w:ascii="Times New Roman" w:hAnsi="Times New Roman" w:cs="Times New Roman"/>
         </w:rPr>
         <w:t>.</w:t>
-      </w:r>
-    </w:p>
-    <w:p>
-      <w:pPr>
-        <w:tabs>
-          <w:tab w:val="right" w:pos="10800"/>
-        </w:tabs>
-        <w:spacing w:after="0" w:line="276" w:lineRule="auto"/>
-        <w:rPr>
-          <w:rFonts w:ascii="Times New Roman" w:hAnsi="Times New Roman" w:cs="Times New Roman"/>
-          <w:b/>
-          <w:bCs/>
-          <w:sz w:val="24"/>
-          <w:szCs w:val="24"/>
-        </w:rPr>
-      </w:pPr>
-    </w:p>
-    <w:p>
-      <w:pPr>
-        <w:tabs>
-          <w:tab w:val="right" w:pos="10800"/>
-        </w:tabs>
-        <w:spacing w:after="0" w:line="276" w:lineRule="auto"/>
-        <w:rPr>
-          <w:rFonts w:ascii="Times New Roman" w:hAnsi="Times New Roman" w:cs="Times New Roman"/>
-          <w:b/>
-          <w:bCs/>
-          <w:sz w:val="24"/>
-          <w:szCs w:val="24"/>
-        </w:rPr>
-      </w:pPr>
-      <w:r>
-        <w:rPr>
-          <w:rFonts w:ascii="Times New Roman" w:hAnsi="Times New Roman" w:cs="Times New Roman"/>
-          <w:b/>
-          <w:bCs/>
-          <w:sz w:val="24"/>
-          <w:szCs w:val="24"/>
-        </w:rPr>
-        <w:t>ASL Detection Web App</w:t>
       </w:r>
     </w:p>
     <w:p>
@@ -2561,86 +1626,60 @@
           <w:numId w:val="9"/>
         </w:numPr>
         <w:tabs>
-          <w:tab w:val="right" w:pos="10800"/>
+          <w:tab w:val="left" w:pos="630"/>
         </w:tabs>
-        <w:spacing w:after="0" w:line="276" w:lineRule="auto"/>
-        <w:ind w:left="270" w:hanging="270"/>
+        <w:spacing w:after="0" w:line="240" w:lineRule="auto"/>
+        <w:ind w:left="630" w:hanging="180"/>
         <w:rPr>
           <w:rFonts w:ascii="Times New Roman" w:hAnsi="Times New Roman" w:cs="Times New Roman"/>
           <w:b/>
           <w:bCs/>
-          <w:sz w:val="24"/>
-          <w:szCs w:val="24"/>
-        </w:rPr>
-      </w:pPr>
-      <w:r>
-        <w:rPr>
-          <w:rFonts w:ascii="Times New Roman" w:hAnsi="Times New Roman" w:cs="Times New Roman"/>
-          <w:sz w:val="24"/>
-          <w:szCs w:val="24"/>
-        </w:rPr>
-        <w:t>Language</w:t>
-      </w:r>
-      <w:r>
-        <w:rPr>
-          <w:rFonts w:ascii="Times New Roman" w:hAnsi="Times New Roman" w:cs="Times New Roman"/>
-          <w:sz w:val="24"/>
-          <w:szCs w:val="24"/>
-        </w:rPr>
-        <w:t>s</w:t>
-      </w:r>
-      <w:r>
-        <w:rPr>
-          <w:rFonts w:ascii="Times New Roman" w:hAnsi="Times New Roman" w:cs="Times New Roman"/>
-          <w:sz w:val="24"/>
-          <w:szCs w:val="24"/>
-        </w:rPr>
-        <w:t xml:space="preserve"> and tools: React, </w:t>
+        </w:rPr>
+      </w:pPr>
+      <w:r>
+        <w:rPr>
+          <w:rFonts w:ascii="Times New Roman" w:hAnsi="Times New Roman" w:cs="Times New Roman"/>
+        </w:rPr>
+        <w:t>T</w:t>
+      </w:r>
+      <w:r>
+        <w:rPr>
+          <w:rFonts w:ascii="Times New Roman" w:hAnsi="Times New Roman" w:cs="Times New Roman"/>
+        </w:rPr>
+        <w:t>rained and integrated</w:t>
+      </w:r>
+      <w:r>
+        <w:rPr>
+          <w:rFonts w:ascii="Times New Roman" w:hAnsi="Times New Roman" w:cs="Times New Roman"/>
+        </w:rPr>
+        <w:t xml:space="preserve"> machine learning models</w:t>
+      </w:r>
+      <w:r>
+        <w:rPr>
+          <w:rFonts w:ascii="Times New Roman" w:hAnsi="Times New Roman" w:cs="Times New Roman"/>
+        </w:rPr>
+        <w:t xml:space="preserve"> using TensorFlow and </w:t>
       </w:r>
       <w:proofErr w:type="spellStart"/>
       <w:r>
         <w:rPr>
           <w:rFonts w:ascii="Times New Roman" w:hAnsi="Times New Roman" w:cs="Times New Roman"/>
-          <w:sz w:val="24"/>
-          <w:szCs w:val="24"/>
-        </w:rPr>
-        <w:t>Fast</w:t>
-      </w:r>
-      <w:r>
-        <w:rPr>
-          <w:rFonts w:ascii="Times New Roman" w:hAnsi="Times New Roman" w:cs="Times New Roman"/>
-          <w:sz w:val="24"/>
-          <w:szCs w:val="24"/>
-        </w:rPr>
-        <w:t>API</w:t>
+        </w:rPr>
+        <w:t>MediaPipe</w:t>
       </w:r>
       <w:proofErr w:type="spellEnd"/>
       <w:r>
         <w:rPr>
           <w:rFonts w:ascii="Times New Roman" w:hAnsi="Times New Roman" w:cs="Times New Roman"/>
-          <w:sz w:val="24"/>
-          <w:szCs w:val="24"/>
-        </w:rPr>
-        <w:t>, JavaScript, HTML, CSS, Python, TensorFlow</w:t>
-      </w:r>
-      <w:r>
-        <w:rPr>
-          <w:rFonts w:ascii="Times New Roman" w:hAnsi="Times New Roman" w:cs="Times New Roman"/>
-          <w:sz w:val="24"/>
-          <w:szCs w:val="24"/>
-        </w:rPr>
-        <w:t xml:space="preserve">, </w:t>
-      </w:r>
-      <w:proofErr w:type="spellStart"/>
-      <w:r>
-        <w:rPr>
-          <w:rFonts w:ascii="Times New Roman" w:hAnsi="Times New Roman" w:cs="Times New Roman"/>
-          <w:sz w:val="24"/>
-          <w:szCs w:val="24"/>
-        </w:rPr>
-        <w:t>MediaPipe</w:t>
-      </w:r>
-      <w:proofErr w:type="spellEnd"/>
+        </w:rPr>
+        <w:t xml:space="preserve"> to </w:t>
+      </w:r>
+      <w:r>
+        <w:rPr>
+          <w:rFonts w:ascii="Times New Roman" w:hAnsi="Times New Roman" w:cs="Times New Roman"/>
+        </w:rPr>
+        <w:t>predict signs.</w:t>
+      </w:r>
     </w:p>
     <w:p>
       <w:pPr>
@@ -2650,97 +1689,71 @@
           <w:numId w:val="9"/>
         </w:numPr>
         <w:tabs>
-          <w:tab w:val="right" w:pos="10800"/>
+          <w:tab w:val="left" w:pos="630"/>
         </w:tabs>
-        <w:spacing w:after="0" w:line="276" w:lineRule="auto"/>
-        <w:ind w:left="270" w:hanging="270"/>
+        <w:spacing w:after="0" w:line="240" w:lineRule="auto"/>
+        <w:ind w:left="630" w:hanging="180"/>
         <w:rPr>
           <w:rFonts w:ascii="Times New Roman" w:hAnsi="Times New Roman" w:cs="Times New Roman"/>
           <w:b/>
           <w:bCs/>
-          <w:sz w:val="24"/>
-          <w:szCs w:val="24"/>
-        </w:rPr>
-      </w:pPr>
-      <w:r>
-        <w:rPr>
-          <w:rFonts w:ascii="Times New Roman" w:hAnsi="Times New Roman" w:cs="Times New Roman"/>
-          <w:sz w:val="24"/>
-          <w:szCs w:val="24"/>
-        </w:rPr>
-        <w:t xml:space="preserve">Description: </w:t>
-      </w:r>
-      <w:r>
-        <w:rPr>
-          <w:rFonts w:ascii="Times New Roman" w:hAnsi="Times New Roman" w:cs="Times New Roman"/>
-          <w:sz w:val="24"/>
-          <w:szCs w:val="24"/>
-        </w:rPr>
-        <w:t xml:space="preserve">A machine learning project integrated in a web application, allowing for collecting </w:t>
-      </w:r>
-      <w:r>
-        <w:rPr>
-          <w:rFonts w:ascii="Times New Roman" w:hAnsi="Times New Roman" w:cs="Times New Roman"/>
-          <w:sz w:val="24"/>
-          <w:szCs w:val="24"/>
-        </w:rPr>
-        <w:t>gesture data of the face, pose, and hands for model training</w:t>
-      </w:r>
-      <w:r>
-        <w:rPr>
-          <w:rFonts w:ascii="Times New Roman" w:hAnsi="Times New Roman" w:cs="Times New Roman"/>
-          <w:sz w:val="24"/>
-          <w:szCs w:val="24"/>
-        </w:rPr>
-        <w:t xml:space="preserve"> as well as detecting ASL signs using trained models.</w:t>
-      </w:r>
-    </w:p>
-    <w:p>
-      <w:pPr>
-        <w:pStyle w:val="ListParagraph"/>
-        <w:tabs>
-          <w:tab w:val="right" w:pos="10800"/>
-        </w:tabs>
-        <w:spacing w:after="0" w:line="276" w:lineRule="auto"/>
-        <w:ind w:left="270"/>
-        <w:rPr>
-          <w:rFonts w:ascii="Times New Roman" w:hAnsi="Times New Roman" w:cs="Times New Roman"/>
-          <w:b/>
-          <w:bCs/>
-          <w:sz w:val="24"/>
-          <w:szCs w:val="24"/>
-        </w:rPr>
-      </w:pPr>
-    </w:p>
-    <w:p>
-      <w:pPr>
-        <w:tabs>
-          <w:tab w:val="right" w:pos="10800"/>
-        </w:tabs>
-        <w:spacing w:after="0" w:line="276" w:lineRule="auto"/>
-        <w:rPr>
-          <w:rFonts w:ascii="Times New Roman" w:hAnsi="Times New Roman" w:cs="Times New Roman"/>
-          <w:sz w:val="24"/>
-          <w:szCs w:val="24"/>
-        </w:rPr>
-      </w:pPr>
-      <w:r>
-        <w:rPr>
-          <w:rFonts w:ascii="Times New Roman" w:hAnsi="Times New Roman" w:cs="Times New Roman"/>
-          <w:b/>
-          <w:bCs/>
-          <w:sz w:val="24"/>
-          <w:szCs w:val="24"/>
-        </w:rPr>
-        <w:t>Typing Practice</w:t>
-      </w:r>
-      <w:r>
-        <w:rPr>
-          <w:rFonts w:ascii="Times New Roman" w:hAnsi="Times New Roman" w:cs="Times New Roman"/>
-          <w:sz w:val="24"/>
-          <w:szCs w:val="24"/>
+        </w:rPr>
+      </w:pPr>
+      <w:proofErr w:type="gramStart"/>
+      <w:r>
+        <w:rPr>
+          <w:rFonts w:ascii="Times New Roman" w:hAnsi="Times New Roman" w:cs="Times New Roman"/>
+        </w:rPr>
+        <w:t>Implemented</w:t>
+      </w:r>
+      <w:proofErr w:type="gramEnd"/>
+      <w:r>
+        <w:rPr>
+          <w:rFonts w:ascii="Times New Roman" w:hAnsi="Times New Roman" w:cs="Times New Roman"/>
         </w:rPr>
         <w:t xml:space="preserve"> </w:t>
+      </w:r>
+      <w:r>
+        <w:rPr>
+          <w:rFonts w:ascii="Times New Roman" w:hAnsi="Times New Roman" w:cs="Times New Roman"/>
+        </w:rPr>
+        <w:t>learning mechanisms</w:t>
+      </w:r>
+      <w:r>
+        <w:rPr>
+          <w:rFonts w:ascii="Times New Roman" w:hAnsi="Times New Roman" w:cs="Times New Roman"/>
+        </w:rPr>
+        <w:t xml:space="preserve"> and user-friendly interface</w:t>
+      </w:r>
+      <w:r>
+        <w:rPr>
+          <w:rFonts w:ascii="Times New Roman" w:hAnsi="Times New Roman" w:cs="Times New Roman"/>
+        </w:rPr>
+        <w:t xml:space="preserve"> </w:t>
+      </w:r>
+      <w:r>
+        <w:rPr>
+          <w:rFonts w:ascii="Times New Roman" w:hAnsi="Times New Roman" w:cs="Times New Roman"/>
+        </w:rPr>
+        <w:t xml:space="preserve">using </w:t>
+      </w:r>
+      <w:r>
+        <w:rPr>
+          <w:rFonts w:ascii="Times New Roman" w:hAnsi="Times New Roman" w:cs="Times New Roman"/>
+        </w:rPr>
+        <w:t>React</w:t>
+      </w:r>
+      <w:r>
+        <w:rPr>
+          <w:rFonts w:ascii="Times New Roman" w:hAnsi="Times New Roman" w:cs="Times New Roman"/>
+        </w:rPr>
+        <w:t>, JavaScript, HTML/CSS and Bootstrap</w:t>
+      </w:r>
+      <w:r>
+        <w:rPr>
+          <w:rFonts w:ascii="Times New Roman" w:hAnsi="Times New Roman" w:cs="Times New Roman"/>
+        </w:rPr>
+        <w:t>.</w:t>
       </w:r>
     </w:p>
     <w:p>
@@ -2751,34 +1764,34 @@
           <w:numId w:val="9"/>
         </w:numPr>
         <w:tabs>
-          <w:tab w:val="left" w:pos="270"/>
+          <w:tab w:val="left" w:pos="630"/>
         </w:tabs>
-        <w:spacing w:after="0"/>
-        <w:ind w:left="0" w:firstLine="0"/>
-        <w:rPr>
-          <w:rFonts w:ascii="Times New Roman" w:hAnsi="Times New Roman" w:cs="Times New Roman"/>
-          <w:sz w:val="24"/>
-          <w:szCs w:val="24"/>
-        </w:rPr>
-      </w:pPr>
-      <w:r>
-        <w:rPr>
-          <w:rFonts w:ascii="Times New Roman" w:hAnsi="Times New Roman" w:cs="Times New Roman"/>
-          <w:sz w:val="24"/>
-          <w:szCs w:val="24"/>
-        </w:rPr>
-        <w:t xml:space="preserve">Languages: HTML, CSS, and </w:t>
-      </w:r>
-      <w:proofErr w:type="spellStart"/>
-      <w:r>
-        <w:rPr>
-          <w:rFonts w:ascii="Times New Roman" w:hAnsi="Times New Roman" w:cs="Times New Roman"/>
-          <w:sz w:val="24"/>
-          <w:szCs w:val="24"/>
-        </w:rPr>
-        <w:t>Javascript</w:t>
-      </w:r>
-      <w:proofErr w:type="spellEnd"/>
+        <w:spacing w:after="0" w:line="240" w:lineRule="auto"/>
+        <w:ind w:left="630" w:hanging="180"/>
+        <w:rPr>
+          <w:rFonts w:ascii="Times New Roman" w:hAnsi="Times New Roman" w:cs="Times New Roman"/>
+          <w:b/>
+          <w:bCs/>
+        </w:rPr>
+      </w:pPr>
+      <w:r>
+        <w:rPr>
+          <w:rFonts w:ascii="Times New Roman" w:hAnsi="Times New Roman" w:cs="Times New Roman"/>
+        </w:rPr>
+        <w:t>Design</w:t>
+      </w:r>
+      <w:r>
+        <w:rPr>
+          <w:rFonts w:ascii="Times New Roman" w:hAnsi="Times New Roman" w:cs="Times New Roman"/>
+        </w:rPr>
+        <w:t>ed</w:t>
+      </w:r>
+      <w:r>
+        <w:rPr>
+          <w:rFonts w:ascii="Times New Roman" w:hAnsi="Times New Roman" w:cs="Times New Roman"/>
+        </w:rPr>
+        <w:t xml:space="preserve"> MySQL databases to store lessons, user information, and learning progress.</w:t>
+      </w:r>
     </w:p>
     <w:p>
       <w:pPr>
@@ -2788,31 +1801,890 @@
           <w:numId w:val="9"/>
         </w:numPr>
         <w:tabs>
-          <w:tab w:val="left" w:pos="270"/>
+          <w:tab w:val="left" w:pos="630"/>
         </w:tabs>
-        <w:spacing w:after="0"/>
-        <w:ind w:left="0" w:firstLine="0"/>
-        <w:rPr>
-          <w:rFonts w:ascii="Times New Roman" w:hAnsi="Times New Roman" w:cs="Times New Roman"/>
-          <w:sz w:val="24"/>
-          <w:szCs w:val="24"/>
-        </w:rPr>
-      </w:pPr>
-      <w:r>
-        <w:rPr>
-          <w:rFonts w:ascii="Times New Roman" w:hAnsi="Times New Roman" w:cs="Times New Roman"/>
-          <w:sz w:val="24"/>
-          <w:szCs w:val="24"/>
-        </w:rPr>
-        <w:t xml:space="preserve">Description: </w:t>
-      </w:r>
-      <w:r>
-        <w:rPr>
-          <w:rFonts w:ascii="Times New Roman" w:hAnsi="Times New Roman" w:cs="Times New Roman"/>
-          <w:sz w:val="24"/>
-          <w:szCs w:val="24"/>
-        </w:rPr>
-        <w:t>a Typer-Shark-styled web app for practicing typing with the Bopomofo keyboard layout</w:t>
+        <w:spacing w:after="0" w:line="240" w:lineRule="auto"/>
+        <w:ind w:left="630" w:hanging="180"/>
+        <w:rPr>
+          <w:rFonts w:ascii="Times New Roman" w:hAnsi="Times New Roman" w:cs="Times New Roman"/>
+          <w:b/>
+          <w:bCs/>
+        </w:rPr>
+      </w:pPr>
+      <w:r>
+        <w:rPr>
+          <w:rFonts w:ascii="Times New Roman" w:hAnsi="Times New Roman" w:cs="Times New Roman"/>
+        </w:rPr>
+        <w:t>D</w:t>
+      </w:r>
+      <w:r>
+        <w:rPr>
+          <w:rFonts w:ascii="Times New Roman" w:hAnsi="Times New Roman" w:cs="Times New Roman"/>
+        </w:rPr>
+        <w:t>eveloped</w:t>
+      </w:r>
+      <w:r>
+        <w:rPr>
+          <w:rFonts w:ascii="Times New Roman" w:hAnsi="Times New Roman" w:cs="Times New Roman"/>
+        </w:rPr>
+        <w:t xml:space="preserve"> </w:t>
+      </w:r>
+      <w:r>
+        <w:rPr>
+          <w:rFonts w:ascii="Times New Roman" w:hAnsi="Times New Roman" w:cs="Times New Roman"/>
+        </w:rPr>
+        <w:t xml:space="preserve">a </w:t>
+      </w:r>
+      <w:r>
+        <w:rPr>
+          <w:rFonts w:ascii="Times New Roman" w:hAnsi="Times New Roman" w:cs="Times New Roman"/>
+        </w:rPr>
+        <w:t>REST API</w:t>
+      </w:r>
+      <w:r>
+        <w:rPr>
+          <w:rFonts w:ascii="Times New Roman" w:hAnsi="Times New Roman" w:cs="Times New Roman"/>
+        </w:rPr>
+        <w:t xml:space="preserve"> </w:t>
+      </w:r>
+      <w:r>
+        <w:rPr>
+          <w:rFonts w:ascii="Times New Roman" w:hAnsi="Times New Roman" w:cs="Times New Roman"/>
+        </w:rPr>
+        <w:t xml:space="preserve">and implemented user authentication </w:t>
+      </w:r>
+      <w:r>
+        <w:rPr>
+          <w:rFonts w:ascii="Times New Roman" w:hAnsi="Times New Roman" w:cs="Times New Roman"/>
+        </w:rPr>
+        <w:t xml:space="preserve">using </w:t>
+      </w:r>
+      <w:proofErr w:type="spellStart"/>
+      <w:r>
+        <w:rPr>
+          <w:rFonts w:ascii="Times New Roman" w:hAnsi="Times New Roman" w:cs="Times New Roman"/>
+        </w:rPr>
+        <w:t>FastAPI</w:t>
+      </w:r>
+      <w:proofErr w:type="spellEnd"/>
+      <w:r>
+        <w:rPr>
+          <w:rFonts w:ascii="Times New Roman" w:hAnsi="Times New Roman" w:cs="Times New Roman"/>
+        </w:rPr>
+        <w:t>.</w:t>
+      </w:r>
+    </w:p>
+    <w:p>
+      <w:pPr>
+        <w:pStyle w:val="ListParagraph"/>
+        <w:numPr>
+          <w:ilvl w:val="0"/>
+          <w:numId w:val="9"/>
+        </w:numPr>
+        <w:tabs>
+          <w:tab w:val="left" w:pos="630"/>
+        </w:tabs>
+        <w:spacing w:after="0" w:line="240" w:lineRule="auto"/>
+        <w:ind w:left="630" w:hanging="180"/>
+        <w:rPr>
+          <w:rFonts w:ascii="Times New Roman" w:hAnsi="Times New Roman" w:cs="Times New Roman"/>
+          <w:b/>
+          <w:bCs/>
+        </w:rPr>
+      </w:pPr>
+      <w:r>
+        <w:rPr>
+          <w:rFonts w:ascii="Times New Roman" w:hAnsi="Times New Roman" w:cs="Times New Roman"/>
+        </w:rPr>
+        <w:t xml:space="preserve">Utilized </w:t>
+      </w:r>
+      <w:r>
+        <w:rPr>
+          <w:rFonts w:ascii="Times New Roman" w:hAnsi="Times New Roman" w:cs="Times New Roman"/>
+        </w:rPr>
+        <w:t>AWS S3 buckets for storing and serving</w:t>
+      </w:r>
+      <w:r>
+        <w:rPr>
+          <w:rFonts w:ascii="Times New Roman" w:hAnsi="Times New Roman" w:cs="Times New Roman"/>
+        </w:rPr>
+        <w:t xml:space="preserve"> static files, ensuring efficient</w:t>
+      </w:r>
+      <w:r>
+        <w:rPr>
+          <w:rFonts w:ascii="Times New Roman" w:hAnsi="Times New Roman" w:cs="Times New Roman"/>
+        </w:rPr>
+        <w:t xml:space="preserve"> and scalable asset management.</w:t>
+      </w:r>
+    </w:p>
+    <w:p>
+      <w:pPr>
+        <w:pStyle w:val="ListParagraph"/>
+        <w:tabs>
+          <w:tab w:val="right" w:pos="10800"/>
+        </w:tabs>
+        <w:spacing w:after="0" w:line="276" w:lineRule="auto"/>
+        <w:ind w:left="270" w:firstLine="180"/>
+        <w:rPr>
+          <w:rFonts w:ascii="Times New Roman" w:hAnsi="Times New Roman" w:cs="Times New Roman"/>
+          <w:b/>
+          <w:bCs/>
+        </w:rPr>
+      </w:pPr>
+    </w:p>
+    <w:p>
+      <w:pPr>
+        <w:tabs>
+          <w:tab w:val="right" w:pos="10800"/>
+        </w:tabs>
+        <w:spacing w:after="0" w:line="276" w:lineRule="auto"/>
+        <w:ind w:firstLine="180"/>
+        <w:rPr>
+          <w:rFonts w:ascii="Times New Roman" w:hAnsi="Times New Roman" w:cs="Times New Roman"/>
+        </w:rPr>
+      </w:pPr>
+      <w:r>
+        <w:rPr>
+          <w:rFonts w:ascii="Times New Roman" w:hAnsi="Times New Roman" w:cs="Times New Roman"/>
+          <w:b/>
+          <w:bCs/>
+        </w:rPr>
+        <w:t>Typing Practice</w:t>
+      </w:r>
+      <w:r>
+        <w:rPr>
+          <w:rFonts w:ascii="Times New Roman" w:hAnsi="Times New Roman" w:cs="Times New Roman"/>
+        </w:rPr>
+        <w:t xml:space="preserve"> </w:t>
+      </w:r>
+      <w:r>
+        <w:rPr>
+          <w:rFonts w:ascii="Times New Roman" w:hAnsi="Times New Roman" w:cs="Times New Roman"/>
+        </w:rPr>
+        <w:t xml:space="preserve">| </w:t>
+      </w:r>
+      <w:r>
+        <w:rPr>
+          <w:rFonts w:ascii="Times New Roman" w:hAnsi="Times New Roman" w:cs="Times New Roman"/>
+          <w:i/>
+          <w:iCs/>
+        </w:rPr>
+        <w:t xml:space="preserve">HTML, CSS, and </w:t>
+      </w:r>
+      <w:proofErr w:type="spellStart"/>
+      <w:r>
+        <w:rPr>
+          <w:rFonts w:ascii="Times New Roman" w:hAnsi="Times New Roman" w:cs="Times New Roman"/>
+          <w:i/>
+          <w:iCs/>
+        </w:rPr>
+        <w:t>Javascript</w:t>
+      </w:r>
+      <w:proofErr w:type="spellEnd"/>
+      <w:r>
+        <w:rPr>
+          <w:rFonts w:ascii="Times New Roman" w:hAnsi="Times New Roman" w:cs="Times New Roman"/>
+          <w:i/>
+          <w:iCs/>
+        </w:rPr>
+        <w:tab/>
+      </w:r>
+      <w:r>
+        <w:rPr>
+          <w:rFonts w:ascii="Times New Roman" w:hAnsi="Times New Roman" w:cs="Times New Roman"/>
+        </w:rPr>
+        <w:t xml:space="preserve">July </w:t>
+      </w:r>
+      <w:r>
+        <w:rPr>
+          <w:rFonts w:ascii="Times New Roman" w:hAnsi="Times New Roman" w:cs="Times New Roman"/>
+        </w:rPr>
+        <w:t>2022</w:t>
+      </w:r>
+    </w:p>
+    <w:p>
+      <w:pPr>
+        <w:pStyle w:val="ListParagraph"/>
+        <w:numPr>
+          <w:ilvl w:val="0"/>
+          <w:numId w:val="9"/>
+        </w:numPr>
+        <w:tabs>
+          <w:tab w:val="left" w:pos="630"/>
+        </w:tabs>
+        <w:spacing w:after="0" w:line="240" w:lineRule="auto"/>
+        <w:ind w:left="630" w:hanging="180"/>
+        <w:rPr>
+          <w:rFonts w:ascii="Times New Roman" w:hAnsi="Times New Roman" w:cs="Times New Roman"/>
+        </w:rPr>
+      </w:pPr>
+      <w:r>
+        <w:rPr>
+          <w:rFonts w:ascii="Times New Roman" w:hAnsi="Times New Roman" w:cs="Times New Roman"/>
+        </w:rPr>
+        <w:t xml:space="preserve">Built </w:t>
+      </w:r>
+      <w:r>
+        <w:rPr>
+          <w:rFonts w:ascii="Times New Roman" w:hAnsi="Times New Roman" w:cs="Times New Roman"/>
+        </w:rPr>
+        <w:t>a one-page</w:t>
+      </w:r>
+      <w:r>
+        <w:rPr>
+          <w:rFonts w:ascii="Times New Roman" w:hAnsi="Times New Roman" w:cs="Times New Roman"/>
+        </w:rPr>
+        <w:t xml:space="preserve"> web app for practicing typing with the Bopomofo keyboard layout</w:t>
+      </w:r>
+      <w:r>
+        <w:rPr>
+          <w:rFonts w:ascii="Times New Roman" w:hAnsi="Times New Roman" w:cs="Times New Roman"/>
+        </w:rPr>
+        <w:t xml:space="preserve"> </w:t>
+      </w:r>
+    </w:p>
+    <w:p>
+      <w:pPr>
+        <w:pStyle w:val="ListParagraph"/>
+        <w:numPr>
+          <w:ilvl w:val="0"/>
+          <w:numId w:val="9"/>
+        </w:numPr>
+        <w:tabs>
+          <w:tab w:val="left" w:pos="630"/>
+        </w:tabs>
+        <w:spacing w:after="0" w:line="240" w:lineRule="auto"/>
+        <w:ind w:left="630" w:hanging="180"/>
+        <w:rPr>
+          <w:rFonts w:ascii="Times New Roman" w:hAnsi="Times New Roman" w:cs="Times New Roman"/>
+        </w:rPr>
+      </w:pPr>
+      <w:r>
+        <w:rPr>
+          <w:rFonts w:ascii="Times New Roman" w:hAnsi="Times New Roman" w:cs="Times New Roman"/>
+        </w:rPr>
+        <w:t xml:space="preserve">Designed simple, user-friendly user interface </w:t>
+      </w:r>
+      <w:r>
+        <w:rPr>
+          <w:rFonts w:ascii="Times New Roman" w:hAnsi="Times New Roman" w:cs="Times New Roman"/>
+        </w:rPr>
+        <w:t>using HTML and CSS</w:t>
+      </w:r>
+      <w:r>
+        <w:rPr>
+          <w:rFonts w:ascii="Times New Roman" w:hAnsi="Times New Roman" w:cs="Times New Roman"/>
+        </w:rPr>
+        <w:t>.</w:t>
+      </w:r>
+    </w:p>
+    <w:p>
+      <w:pPr>
+        <w:pStyle w:val="ListParagraph"/>
+        <w:numPr>
+          <w:ilvl w:val="0"/>
+          <w:numId w:val="9"/>
+        </w:numPr>
+        <w:tabs>
+          <w:tab w:val="left" w:pos="630"/>
+        </w:tabs>
+        <w:spacing w:after="0" w:line="240" w:lineRule="auto"/>
+        <w:ind w:left="630" w:hanging="180"/>
+        <w:rPr>
+          <w:rFonts w:ascii="Times New Roman" w:hAnsi="Times New Roman" w:cs="Times New Roman"/>
+        </w:rPr>
+      </w:pPr>
+      <w:r>
+        <w:rPr>
+          <w:rFonts w:ascii="Times New Roman" w:hAnsi="Times New Roman" w:cs="Times New Roman"/>
+        </w:rPr>
+        <w:t xml:space="preserve">Implemented </w:t>
+      </w:r>
+      <w:r>
+        <w:rPr>
+          <w:rFonts w:ascii="Times New Roman" w:hAnsi="Times New Roman" w:cs="Times New Roman"/>
+        </w:rPr>
+        <w:t>Typer-Shark-style</w:t>
+      </w:r>
+      <w:r>
+        <w:rPr>
+          <w:rFonts w:ascii="Times New Roman" w:hAnsi="Times New Roman" w:cs="Times New Roman"/>
+        </w:rPr>
+        <w:t xml:space="preserve"> </w:t>
+      </w:r>
+      <w:r>
+        <w:rPr>
+          <w:rFonts w:ascii="Times New Roman" w:hAnsi="Times New Roman" w:cs="Times New Roman"/>
+        </w:rPr>
+        <w:t>practice mechanism using vanilla Java</w:t>
+      </w:r>
+      <w:r>
+        <w:rPr>
+          <w:rFonts w:ascii="Times New Roman" w:hAnsi="Times New Roman" w:cs="Times New Roman"/>
+        </w:rPr>
+        <w:t>S</w:t>
+      </w:r>
+      <w:r>
+        <w:rPr>
+          <w:rFonts w:ascii="Times New Roman" w:hAnsi="Times New Roman" w:cs="Times New Roman"/>
+        </w:rPr>
+        <w:t>cript.</w:t>
+      </w:r>
+    </w:p>
+    <w:p>
+      <w:pPr>
+        <w:tabs>
+          <w:tab w:val="left" w:pos="630"/>
+        </w:tabs>
+        <w:spacing w:after="0" w:line="240" w:lineRule="auto"/>
+        <w:rPr>
+          <w:rFonts w:ascii="Times New Roman" w:hAnsi="Times New Roman" w:cs="Times New Roman"/>
+        </w:rPr>
+      </w:pPr>
+    </w:p>
+    <w:p>
+      <w:pPr>
+        <w:tabs>
+          <w:tab w:val="right" w:pos="10800"/>
+        </w:tabs>
+        <w:spacing w:after="0" w:line="276" w:lineRule="auto"/>
+        <w:ind w:firstLine="180"/>
+        <w:rPr>
+          <w:rFonts w:ascii="Times New Roman" w:hAnsi="Times New Roman" w:cs="Times New Roman"/>
+        </w:rPr>
+      </w:pPr>
+      <w:proofErr w:type="spellStart"/>
+      <w:r>
+        <w:rPr>
+          <w:rFonts w:ascii="Times New Roman" w:hAnsi="Times New Roman" w:cs="Times New Roman"/>
+          <w:b/>
+          <w:bCs/>
+        </w:rPr>
+        <w:t>ClassSchedule</w:t>
+      </w:r>
+      <w:proofErr w:type="spellEnd"/>
+      <w:r>
+        <w:rPr>
+          <w:rFonts w:ascii="Times New Roman" w:hAnsi="Times New Roman" w:cs="Times New Roman"/>
+        </w:rPr>
+        <w:t xml:space="preserve"> </w:t>
+      </w:r>
+      <w:r>
+        <w:rPr>
+          <w:rFonts w:ascii="Times New Roman" w:hAnsi="Times New Roman" w:cs="Times New Roman"/>
+        </w:rPr>
+        <w:t xml:space="preserve">| </w:t>
+      </w:r>
+      <w:r>
+        <w:rPr>
+          <w:rFonts w:ascii="Times New Roman" w:hAnsi="Times New Roman" w:cs="Times New Roman"/>
+          <w:i/>
+          <w:iCs/>
+        </w:rPr>
+        <w:t xml:space="preserve">HTML, CSS, and </w:t>
+      </w:r>
+      <w:proofErr w:type="spellStart"/>
+      <w:r>
+        <w:rPr>
+          <w:rFonts w:ascii="Times New Roman" w:hAnsi="Times New Roman" w:cs="Times New Roman"/>
+          <w:i/>
+          <w:iCs/>
+        </w:rPr>
+        <w:t>Javascript</w:t>
+      </w:r>
+      <w:proofErr w:type="spellEnd"/>
+      <w:r>
+        <w:rPr>
+          <w:rFonts w:ascii="Times New Roman" w:hAnsi="Times New Roman" w:cs="Times New Roman"/>
+          <w:i/>
+          <w:iCs/>
+        </w:rPr>
+        <w:tab/>
+      </w:r>
+      <w:r>
+        <w:rPr>
+          <w:rFonts w:ascii="Times New Roman" w:hAnsi="Times New Roman" w:cs="Times New Roman"/>
+        </w:rPr>
+        <w:t>May</w:t>
+      </w:r>
+      <w:r>
+        <w:rPr>
+          <w:rFonts w:ascii="Times New Roman" w:hAnsi="Times New Roman" w:cs="Times New Roman"/>
+        </w:rPr>
+        <w:t xml:space="preserve"> 2022</w:t>
+      </w:r>
+    </w:p>
+    <w:p>
+      <w:pPr>
+        <w:pStyle w:val="ListParagraph"/>
+        <w:numPr>
+          <w:ilvl w:val="0"/>
+          <w:numId w:val="9"/>
+        </w:numPr>
+        <w:tabs>
+          <w:tab w:val="left" w:pos="630"/>
+        </w:tabs>
+        <w:spacing w:after="0" w:line="240" w:lineRule="auto"/>
+        <w:ind w:left="630" w:hanging="180"/>
+        <w:rPr>
+          <w:rFonts w:ascii="Times New Roman" w:hAnsi="Times New Roman" w:cs="Times New Roman"/>
+        </w:rPr>
+      </w:pPr>
+      <w:r>
+        <w:rPr>
+          <w:rFonts w:ascii="Times New Roman" w:hAnsi="Times New Roman" w:cs="Times New Roman"/>
+        </w:rPr>
+        <w:t>Created</w:t>
+      </w:r>
+      <w:r>
+        <w:rPr>
+          <w:rFonts w:ascii="Times New Roman" w:hAnsi="Times New Roman" w:cs="Times New Roman"/>
+        </w:rPr>
+        <w:t xml:space="preserve"> a </w:t>
+      </w:r>
+      <w:proofErr w:type="spellStart"/>
+      <w:r>
+        <w:rPr>
+          <w:rFonts w:ascii="Times New Roman" w:hAnsi="Times New Roman" w:cs="Times New Roman"/>
+        </w:rPr>
+        <w:t>wep</w:t>
+      </w:r>
+      <w:proofErr w:type="spellEnd"/>
+      <w:r>
+        <w:rPr>
+          <w:rFonts w:ascii="Times New Roman" w:hAnsi="Times New Roman" w:cs="Times New Roman"/>
+        </w:rPr>
+        <w:t xml:space="preserve"> app</w:t>
+      </w:r>
+      <w:r>
+        <w:rPr>
+          <w:rFonts w:ascii="Times New Roman" w:hAnsi="Times New Roman" w:cs="Times New Roman"/>
+        </w:rPr>
+        <w:t xml:space="preserve"> </w:t>
+      </w:r>
+      <w:r>
+        <w:rPr>
+          <w:rFonts w:ascii="Times New Roman" w:hAnsi="Times New Roman" w:cs="Times New Roman"/>
+        </w:rPr>
+        <w:t>prototype</w:t>
+      </w:r>
+      <w:r>
+        <w:rPr>
+          <w:rFonts w:ascii="Times New Roman" w:hAnsi="Times New Roman" w:cs="Times New Roman"/>
+        </w:rPr>
+        <w:t xml:space="preserve"> for</w:t>
+      </w:r>
+      <w:r>
+        <w:rPr>
+          <w:rFonts w:ascii="Times New Roman" w:hAnsi="Times New Roman" w:cs="Times New Roman"/>
+        </w:rPr>
+        <w:t xml:space="preserve"> </w:t>
+      </w:r>
+      <w:r>
+        <w:rPr>
+          <w:rFonts w:ascii="Times New Roman" w:hAnsi="Times New Roman" w:cs="Times New Roman"/>
+        </w:rPr>
+        <w:t>managing class schedules</w:t>
+      </w:r>
+      <w:r>
+        <w:rPr>
+          <w:rFonts w:ascii="Times New Roman" w:hAnsi="Times New Roman" w:cs="Times New Roman"/>
+        </w:rPr>
+        <w:t>.</w:t>
+      </w:r>
+      <w:r>
+        <w:rPr>
+          <w:rFonts w:ascii="Times New Roman" w:hAnsi="Times New Roman" w:cs="Times New Roman"/>
+        </w:rPr>
+        <w:t xml:space="preserve"> </w:t>
+      </w:r>
+    </w:p>
+    <w:p>
+      <w:pPr>
+        <w:pStyle w:val="ListParagraph"/>
+        <w:numPr>
+          <w:ilvl w:val="0"/>
+          <w:numId w:val="9"/>
+        </w:numPr>
+        <w:tabs>
+          <w:tab w:val="left" w:pos="630"/>
+        </w:tabs>
+        <w:spacing w:after="0" w:line="240" w:lineRule="auto"/>
+        <w:ind w:left="630" w:hanging="180"/>
+        <w:rPr>
+          <w:rFonts w:ascii="Times New Roman" w:hAnsi="Times New Roman" w:cs="Times New Roman"/>
+        </w:rPr>
+      </w:pPr>
+      <w:r>
+        <w:rPr>
+          <w:rFonts w:ascii="Times New Roman" w:hAnsi="Times New Roman" w:cs="Times New Roman"/>
+        </w:rPr>
+        <w:t xml:space="preserve">Designed </w:t>
+      </w:r>
+      <w:r>
+        <w:rPr>
+          <w:rFonts w:ascii="Times New Roman" w:hAnsi="Times New Roman" w:cs="Times New Roman"/>
+        </w:rPr>
+        <w:t xml:space="preserve">eye-catching user interfaces using </w:t>
+      </w:r>
+      <w:r>
+        <w:rPr>
+          <w:rFonts w:ascii="Times New Roman" w:hAnsi="Times New Roman" w:cs="Times New Roman"/>
+        </w:rPr>
+        <w:t>HTML and CSS.</w:t>
+      </w:r>
+    </w:p>
+    <w:p>
+      <w:pPr>
+        <w:pStyle w:val="ListParagraph"/>
+        <w:numPr>
+          <w:ilvl w:val="0"/>
+          <w:numId w:val="9"/>
+        </w:numPr>
+        <w:tabs>
+          <w:tab w:val="left" w:pos="630"/>
+        </w:tabs>
+        <w:spacing w:after="0" w:line="240" w:lineRule="auto"/>
+        <w:ind w:left="630" w:hanging="180"/>
+        <w:rPr>
+          <w:rFonts w:ascii="Times New Roman" w:hAnsi="Times New Roman" w:cs="Times New Roman"/>
+        </w:rPr>
+      </w:pPr>
+      <w:r>
+        <w:rPr>
+          <w:rFonts w:ascii="Times New Roman" w:hAnsi="Times New Roman" w:cs="Times New Roman"/>
+        </w:rPr>
+        <w:t xml:space="preserve">Implemented </w:t>
+      </w:r>
+      <w:r>
+        <w:rPr>
+          <w:rFonts w:ascii="Times New Roman" w:hAnsi="Times New Roman" w:cs="Times New Roman"/>
+        </w:rPr>
+        <w:t xml:space="preserve">class logging </w:t>
+      </w:r>
+      <w:r>
+        <w:rPr>
+          <w:rFonts w:ascii="Times New Roman" w:hAnsi="Times New Roman" w:cs="Times New Roman"/>
+        </w:rPr>
+        <w:t>feature</w:t>
+      </w:r>
+      <w:r>
+        <w:rPr>
+          <w:rFonts w:ascii="Times New Roman" w:hAnsi="Times New Roman" w:cs="Times New Roman"/>
+        </w:rPr>
+        <w:t xml:space="preserve"> using vanilla JavaScript</w:t>
+      </w:r>
+      <w:r>
+        <w:rPr>
+          <w:rFonts w:ascii="Times New Roman" w:hAnsi="Times New Roman" w:cs="Times New Roman"/>
+        </w:rPr>
+        <w:t>.</w:t>
+      </w:r>
+    </w:p>
+    <w:p>
+      <w:pPr>
+        <w:tabs>
+          <w:tab w:val="left" w:pos="630"/>
+        </w:tabs>
+        <w:spacing w:after="0" w:line="240" w:lineRule="auto"/>
+        <w:rPr>
+          <w:rFonts w:ascii="Times New Roman" w:hAnsi="Times New Roman" w:cs="Times New Roman"/>
+        </w:rPr>
+      </w:pPr>
+    </w:p>
+    <w:p>
+      <w:pPr>
+        <w:spacing w:line="240" w:lineRule="auto"/>
+        <w:rPr>
+          <w:rFonts w:ascii="Times New Roman" w:hAnsi="Times New Roman" w:cs="Times New Roman"/>
+          <w:b/>
+          <w:bCs/>
+          <w:lang w:val="fr-CA"/>
+        </w:rPr>
+      </w:pPr>
+      <w:r>
+        <w:rPr>
+          <w:rFonts w:ascii="Times New Roman" w:hAnsi="Times New Roman" w:cs="Times New Roman"/>
+          <w:noProof/>
+        </w:rPr>
+        <mc:AlternateContent>
+          <mc:Choice Requires="wps">
+            <w:drawing>
+              <wp:anchor distT="0" distB="0" distL="114300" distR="114300" simplePos="0" relativeHeight="251660290" behindDoc="0" locked="0" layoutInCell="1" allowOverlap="1" wp14:anchorId="55ABC8C3" wp14:editId="3A41CC23">
+                <wp:simplePos x="0" y="0"/>
+                <wp:positionH relativeFrom="margin">
+                  <wp:align>right</wp:align>
+                </wp:positionH>
+                <wp:positionV relativeFrom="paragraph">
+                  <wp:posOffset>176530</wp:posOffset>
+                </wp:positionV>
+                <wp:extent cx="6851650" cy="0"/>
+                <wp:effectExtent l="0" t="0" r="0" b="0"/>
+                <wp:wrapNone/>
+                <wp:docPr id="2101886081" name="Straight Connector 2101886081"/>
+                <wp:cNvGraphicFramePr/>
+                <a:graphic xmlns:a="http://schemas.openxmlformats.org/drawingml/2006/main">
+                  <a:graphicData uri="http://schemas.microsoft.com/office/word/2010/wordprocessingShape">
+                    <wps:wsp>
+                      <wps:cNvCnPr/>
+                      <wps:spPr>
+                        <a:xfrm>
+                          <a:off x="0" y="0"/>
+                          <a:ext cx="6851650" cy="0"/>
+                        </a:xfrm>
+                        <a:prstGeom prst="line">
+                          <a:avLst/>
+                        </a:prstGeom>
+                      </wps:spPr>
+                      <wps:style>
+                        <a:lnRef idx="1">
+                          <a:schemeClr val="dk1"/>
+                        </a:lnRef>
+                        <a:fillRef idx="0">
+                          <a:schemeClr val="dk1"/>
+                        </a:fillRef>
+                        <a:effectRef idx="0">
+                          <a:schemeClr val="dk1"/>
+                        </a:effectRef>
+                        <a:fontRef idx="minor">
+                          <a:schemeClr val="tx1"/>
+                        </a:fontRef>
+                      </wps:style>
+                      <wps:bodyPr/>
+                    </wps:wsp>
+                  </a:graphicData>
+                </a:graphic>
+                <wp14:sizeRelH relativeFrom="margin">
+                  <wp14:pctWidth>0</wp14:pctWidth>
+                </wp14:sizeRelH>
+              </wp:anchor>
+            </w:drawing>
+          </mc:Choice>
+          <mc:Fallback>
+            <w:pict>
+              <v:line w14:anchorId="1082FAFB" id="Straight Connector 2101886081" o:spid="_x0000_s1026" style="position:absolute;z-index:251660290;visibility:visible;mso-wrap-style:square;mso-width-percent:0;mso-wrap-distance-left:9pt;mso-wrap-distance-top:0;mso-wrap-distance-right:9pt;mso-wrap-distance-bottom:0;mso-position-horizontal:right;mso-position-horizontal-relative:margin;mso-position-vertical:absolute;mso-position-vertical-relative:text;mso-width-percent:0;mso-width-relative:margin" from="488.3pt,13.9pt" to="1027.8pt,13.9pt" o:gfxdata="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" strokecolor="black [3200]" strokeweight=".5pt">
+                <v:stroke joinstyle="miter"/>
+                <w10:wrap anchorx="margin"/>
+              </v:line>
+            </w:pict>
+          </mc:Fallback>
+        </mc:AlternateContent>
+      </w:r>
+      <w:r>
+        <w:rPr>
+          <w:rFonts w:ascii="Times New Roman" w:hAnsi="Times New Roman" w:cs="Times New Roman"/>
+          <w:b/>
+          <w:bCs/>
+          <w:lang w:val="fr-CA"/>
+        </w:rPr>
+        <w:t>TECHNICAL SKILLS</w:t>
+      </w:r>
+    </w:p>
+    <w:p>
+      <w:pPr>
+        <w:tabs>
+          <w:tab w:val="right" w:pos="10800"/>
+        </w:tabs>
+        <w:spacing w:after="0" w:line="276" w:lineRule="auto"/>
+        <w:ind w:firstLine="180"/>
+        <w:rPr>
+          <w:rFonts w:ascii="Times New Roman" w:hAnsi="Times New Roman" w:cs="Times New Roman"/>
+          <w:lang w:val="fr-CA"/>
+        </w:rPr>
+      </w:pPr>
+      <w:proofErr w:type="spellStart"/>
+      <w:r>
+        <w:rPr>
+          <w:rFonts w:ascii="Times New Roman" w:hAnsi="Times New Roman" w:cs="Times New Roman"/>
+          <w:b/>
+          <w:bCs/>
+          <w:lang w:val="fr-CA"/>
+        </w:rPr>
+        <w:t>Languages</w:t>
+      </w:r>
+      <w:proofErr w:type="spellEnd"/>
+      <w:r>
+        <w:rPr>
+          <w:rFonts w:ascii="Times New Roman" w:hAnsi="Times New Roman" w:cs="Times New Roman"/>
+          <w:b/>
+          <w:bCs/>
+          <w:lang w:val="fr-CA"/>
+        </w:rPr>
+        <w:t>:</w:t>
+      </w:r>
+      <w:r>
+        <w:rPr>
+          <w:rFonts w:ascii="Times New Roman" w:hAnsi="Times New Roman" w:cs="Times New Roman"/>
+          <w:lang w:val="fr-CA"/>
+        </w:rPr>
+        <w:t xml:space="preserve"> C#, Java, Python, SQL, JavaScript, </w:t>
+      </w:r>
+      <w:proofErr w:type="spellStart"/>
+      <w:r>
+        <w:rPr>
+          <w:rFonts w:ascii="Times New Roman" w:hAnsi="Times New Roman" w:cs="Times New Roman"/>
+          <w:lang w:val="fr-CA"/>
+        </w:rPr>
+        <w:t>T</w:t>
+      </w:r>
+      <w:r>
+        <w:rPr>
+          <w:rFonts w:ascii="Times New Roman" w:hAnsi="Times New Roman" w:cs="Times New Roman"/>
+          <w:lang w:val="fr-CA"/>
+        </w:rPr>
+        <w:t>ypeScript</w:t>
+      </w:r>
+      <w:proofErr w:type="spellEnd"/>
+      <w:r>
+        <w:rPr>
+          <w:rFonts w:ascii="Times New Roman" w:hAnsi="Times New Roman" w:cs="Times New Roman"/>
+          <w:lang w:val="fr-CA"/>
+        </w:rPr>
+        <w:t>, HTML/CSS</w:t>
+      </w:r>
+    </w:p>
+    <w:p>
+      <w:pPr>
+        <w:tabs>
+          <w:tab w:val="right" w:pos="10800"/>
+        </w:tabs>
+        <w:spacing w:after="0" w:line="276" w:lineRule="auto"/>
+        <w:ind w:firstLine="180"/>
+        <w:rPr>
+          <w:rFonts w:ascii="Times New Roman" w:hAnsi="Times New Roman" w:cs="Times New Roman"/>
+        </w:rPr>
+      </w:pPr>
+      <w:r>
+        <w:rPr>
+          <w:rFonts w:ascii="Times New Roman" w:hAnsi="Times New Roman" w:cs="Times New Roman"/>
+          <w:b/>
+          <w:bCs/>
+        </w:rPr>
+        <w:t>Frameworks:</w:t>
+      </w:r>
+      <w:r>
+        <w:rPr>
+          <w:rFonts w:ascii="Times New Roman" w:hAnsi="Times New Roman" w:cs="Times New Roman"/>
+        </w:rPr>
+        <w:t xml:space="preserve"> </w:t>
+      </w:r>
+      <w:r>
+        <w:rPr>
+          <w:rFonts w:ascii="Times New Roman" w:hAnsi="Times New Roman" w:cs="Times New Roman"/>
+        </w:rPr>
+        <w:t xml:space="preserve">Next.js, </w:t>
+      </w:r>
+      <w:r>
+        <w:rPr>
+          <w:rFonts w:ascii="Times New Roman" w:hAnsi="Times New Roman" w:cs="Times New Roman"/>
+        </w:rPr>
+        <w:t xml:space="preserve">Angular, </w:t>
+      </w:r>
+      <w:r>
+        <w:rPr>
+          <w:rFonts w:ascii="Times New Roman" w:hAnsi="Times New Roman" w:cs="Times New Roman"/>
+        </w:rPr>
+        <w:t xml:space="preserve">Spring Boot, </w:t>
+      </w:r>
+      <w:proofErr w:type="spellStart"/>
+      <w:r>
+        <w:rPr>
+          <w:rFonts w:ascii="Times New Roman" w:hAnsi="Times New Roman" w:cs="Times New Roman"/>
+        </w:rPr>
+        <w:t>FastAPI</w:t>
+      </w:r>
+      <w:proofErr w:type="spellEnd"/>
+    </w:p>
+    <w:p>
+      <w:pPr>
+        <w:tabs>
+          <w:tab w:val="right" w:pos="10800"/>
+        </w:tabs>
+        <w:spacing w:after="0" w:line="276" w:lineRule="auto"/>
+        <w:ind w:firstLine="180"/>
+        <w:rPr>
+          <w:rFonts w:ascii="Times New Roman" w:hAnsi="Times New Roman" w:cs="Times New Roman"/>
+        </w:rPr>
+      </w:pPr>
+      <w:r>
+        <w:rPr>
+          <w:rFonts w:ascii="Times New Roman" w:hAnsi="Times New Roman" w:cs="Times New Roman"/>
+          <w:b/>
+          <w:bCs/>
+        </w:rPr>
+        <w:t>Library:</w:t>
+      </w:r>
+      <w:r>
+        <w:rPr>
+          <w:rFonts w:ascii="Times New Roman" w:hAnsi="Times New Roman" w:cs="Times New Roman"/>
+        </w:rPr>
+        <w:t xml:space="preserve"> React, Redux Toolkit, </w:t>
+      </w:r>
+      <w:r>
+        <w:rPr>
+          <w:rFonts w:ascii="Times New Roman" w:hAnsi="Times New Roman" w:cs="Times New Roman"/>
+        </w:rPr>
+        <w:t>Mate</w:t>
+      </w:r>
+      <w:r>
+        <w:rPr>
+          <w:rFonts w:ascii="Times New Roman" w:hAnsi="Times New Roman" w:cs="Times New Roman"/>
+        </w:rPr>
+        <w:t>rial UI, Angular Material UI</w:t>
+      </w:r>
+      <w:r>
+        <w:rPr>
+          <w:rFonts w:ascii="Times New Roman" w:hAnsi="Times New Roman" w:cs="Times New Roman"/>
+        </w:rPr>
+        <w:t xml:space="preserve">, TensorFlow, </w:t>
+      </w:r>
+      <w:proofErr w:type="spellStart"/>
+      <w:r>
+        <w:rPr>
+          <w:rFonts w:ascii="Times New Roman" w:hAnsi="Times New Roman" w:cs="Times New Roman"/>
+        </w:rPr>
+        <w:t>MediaPipe</w:t>
+      </w:r>
+      <w:proofErr w:type="spellEnd"/>
+    </w:p>
+    <w:p>
+      <w:pPr>
+        <w:tabs>
+          <w:tab w:val="right" w:pos="10800"/>
+        </w:tabs>
+        <w:spacing w:after="0" w:line="276" w:lineRule="auto"/>
+        <w:ind w:firstLine="180"/>
+        <w:rPr>
+          <w:rFonts w:ascii="Times New Roman" w:hAnsi="Times New Roman" w:cs="Times New Roman"/>
+        </w:rPr>
+      </w:pPr>
+      <w:r>
+        <w:rPr>
+          <w:rFonts w:ascii="Times New Roman" w:hAnsi="Times New Roman" w:cs="Times New Roman"/>
+          <w:b/>
+          <w:bCs/>
+        </w:rPr>
+        <w:t>Develop</w:t>
+      </w:r>
+      <w:r>
+        <w:rPr>
+          <w:rFonts w:ascii="Times New Roman" w:hAnsi="Times New Roman" w:cs="Times New Roman"/>
+          <w:b/>
+          <w:bCs/>
+        </w:rPr>
+        <w:t>er Tools:</w:t>
+      </w:r>
+      <w:r>
+        <w:rPr>
+          <w:rFonts w:ascii="Times New Roman" w:hAnsi="Times New Roman" w:cs="Times New Roman"/>
+        </w:rPr>
+        <w:t xml:space="preserve"> Git, Node.js, SQL, Azure Web Services, </w:t>
+      </w:r>
+      <w:r>
+        <w:rPr>
+          <w:rFonts w:ascii="Times New Roman" w:hAnsi="Times New Roman" w:cs="Times New Roman"/>
+        </w:rPr>
+        <w:t>AWS</w:t>
       </w:r>
     </w:p>
     <w:sectPr>
